--- a/SET09102 Coursework  20-21.docx
+++ b/SET09102 Coursework  20-21.docx
@@ -161,6 +161,7 @@
                 <w:szCs w:val="24"/>
               </w:rPr>
             </w:pPr>
+            <w:proofErr w:type="spellStart"/>
             <w:r>
               <w:rPr>
                 <w:rFonts w:ascii="Arial" w:hAnsi="Arial" w:cs="Arial"/>
@@ -179,6 +180,7 @@
               </w:rPr>
               <w:t>02</w:t>
             </w:r>
+            <w:proofErr w:type="spellEnd"/>
           </w:p>
         </w:tc>
       </w:tr>
@@ -309,13 +311,23 @@
                 <w:szCs w:val="24"/>
               </w:rPr>
             </w:pPr>
-            <w:r>
-              <w:rPr>
-                <w:rFonts w:ascii="Arial" w:hAnsi="Arial" w:cs="Arial"/>
-                <w:sz w:val="24"/>
-                <w:szCs w:val="24"/>
-              </w:rPr>
-              <w:t>Xiaodong Liu</w:t>
+            <w:proofErr w:type="spellStart"/>
+            <w:r>
+              <w:rPr>
+                <w:rFonts w:ascii="Arial" w:hAnsi="Arial" w:cs="Arial"/>
+                <w:sz w:val="24"/>
+                <w:szCs w:val="24"/>
+              </w:rPr>
+              <w:t>Xiaodong</w:t>
+            </w:r>
+            <w:proofErr w:type="spellEnd"/>
+            <w:r>
+              <w:rPr>
+                <w:rFonts w:ascii="Arial" w:hAnsi="Arial" w:cs="Arial"/>
+                <w:sz w:val="24"/>
+                <w:szCs w:val="24"/>
+              </w:rPr>
+              <w:t xml:space="preserve"> Liu</w:t>
             </w:r>
           </w:p>
         </w:tc>
@@ -483,6 +495,7 @@
                 <w:szCs w:val="24"/>
               </w:rPr>
             </w:pPr>
+            <w:proofErr w:type="spellStart"/>
             <w:r>
               <w:rPr>
                 <w:rFonts w:cs="Arial"/>
@@ -490,7 +503,17 @@
                 <w:sz w:val="24"/>
                 <w:szCs w:val="24"/>
               </w:rPr>
-              <w:t>Xiaodong Liu</w:t>
+              <w:t>Xiaodong</w:t>
+            </w:r>
+            <w:proofErr w:type="spellEnd"/>
+            <w:r>
+              <w:rPr>
+                <w:rFonts w:cs="Arial"/>
+                <w:i w:val="0"/>
+                <w:sz w:val="24"/>
+                <w:szCs w:val="24"/>
+              </w:rPr>
+              <w:t xml:space="preserve"> Liu</w:t>
             </w:r>
           </w:p>
         </w:tc>
@@ -1821,6 +1844,7 @@
           <w:szCs w:val="24"/>
         </w:rPr>
       </w:pPr>
+      <w:proofErr w:type="spellStart"/>
       <w:r>
         <w:rPr>
           <w:rFonts w:ascii="Arial" w:hAnsi="Arial" w:cs="Arial"/>
@@ -1836,7 +1860,16 @@
           <w:b/>
           <w:sz w:val="32"/>
         </w:rPr>
-        <w:t>9102 – Coursework</w:t>
+        <w:t>9102</w:t>
+      </w:r>
+      <w:proofErr w:type="spellEnd"/>
+      <w:r>
+        <w:rPr>
+          <w:rFonts w:ascii="Arial" w:hAnsi="Arial" w:cs="Arial"/>
+          <w:b/>
+          <w:sz w:val="32"/>
+        </w:rPr>
+        <w:t xml:space="preserve"> – Coursework</w:t>
       </w:r>
     </w:p>
     <w:p>
@@ -2222,15 +2255,33 @@
           <w:sz w:val="24"/>
           <w:szCs w:val="24"/>
         </w:rPr>
-        <w:t>Napier Bank Messaging (NB</w:t>
-      </w:r>
-      <w:r>
-        <w:rPr>
-          <w:rFonts w:ascii="Arial" w:hAnsi="Arial" w:cs="Arial"/>
-          <w:sz w:val="24"/>
-          <w:szCs w:val="24"/>
-        </w:rPr>
-        <w:t xml:space="preserve">M), which </w:t>
+        <w:t>Napier Bank Messaging (</w:t>
+      </w:r>
+      <w:proofErr w:type="spellStart"/>
+      <w:r>
+        <w:rPr>
+          <w:rFonts w:ascii="Arial" w:hAnsi="Arial" w:cs="Arial"/>
+          <w:sz w:val="24"/>
+          <w:szCs w:val="24"/>
+        </w:rPr>
+        <w:t>NB</w:t>
+      </w:r>
+      <w:r>
+        <w:rPr>
+          <w:rFonts w:ascii="Arial" w:hAnsi="Arial" w:cs="Arial"/>
+          <w:sz w:val="24"/>
+          <w:szCs w:val="24"/>
+        </w:rPr>
+        <w:t>M</w:t>
+      </w:r>
+      <w:proofErr w:type="spellEnd"/>
+      <w:r>
+        <w:rPr>
+          <w:rFonts w:ascii="Arial" w:hAnsi="Arial" w:cs="Arial"/>
+          <w:sz w:val="24"/>
+          <w:szCs w:val="24"/>
+        </w:rPr>
+        <w:t xml:space="preserve">), which </w:t>
       </w:r>
       <w:r>
         <w:rPr>
@@ -2425,7 +2476,25 @@
           <w:sz w:val="24"/>
           <w:szCs w:val="24"/>
         </w:rPr>
-        <w:t xml:space="preserve"> (Message-type “S”,”E” or “T” followed by </w:t>
+        <w:t xml:space="preserve"> (Message-type “</w:t>
+      </w:r>
+      <w:proofErr w:type="spellStart"/>
+      <w:r>
+        <w:rPr>
+          <w:rFonts w:ascii="Arial" w:hAnsi="Arial" w:cs="Arial"/>
+          <w:sz w:val="24"/>
+          <w:szCs w:val="24"/>
+        </w:rPr>
+        <w:t>S”,”E</w:t>
+      </w:r>
+      <w:proofErr w:type="spellEnd"/>
+      <w:r>
+        <w:rPr>
+          <w:rFonts w:ascii="Arial" w:hAnsi="Arial" w:cs="Arial"/>
+          <w:sz w:val="24"/>
+          <w:szCs w:val="24"/>
+        </w:rPr>
+        <w:t xml:space="preserve">” or “T” followed by </w:t>
       </w:r>
       <w:r>
         <w:rPr>
@@ -2441,7 +2510,16 @@
           <w:sz w:val="24"/>
           <w:szCs w:val="24"/>
         </w:rPr>
-        <w:t xml:space="preserve"> numeric characters, e.g. “E123456770</w:t>
+        <w:t xml:space="preserve"> numeric characters, e.g. “</w:t>
+      </w:r>
+      <w:proofErr w:type="spellStart"/>
+      <w:r>
+        <w:rPr>
+          <w:rFonts w:ascii="Arial" w:hAnsi="Arial" w:cs="Arial"/>
+          <w:sz w:val="24"/>
+          <w:szCs w:val="24"/>
+        </w:rPr>
+        <w:t>E123456770</w:t>
       </w:r>
       <w:r>
         <w:rPr>
@@ -2451,6 +2529,7 @@
         </w:rPr>
         <w:t>1</w:t>
       </w:r>
+      <w:proofErr w:type="spellEnd"/>
       <w:r>
         <w:rPr>
           <w:rFonts w:ascii="Arial" w:hAnsi="Arial" w:cs="Arial"/>
@@ -2949,6 +3028,700 @@
         </w:rPr>
         <w:t>John Smith </w:t>
       </w:r>
+      <w:proofErr w:type="spellStart"/>
+      <w:r>
+        <w:fldChar w:fldCharType="begin"/>
+      </w:r>
+      <w:r>
+        <w:instrText xml:space="preserve"> HYPERLINK "mailto:john.smith@example.org" </w:instrText>
+      </w:r>
+      <w:r>
+        <w:fldChar w:fldCharType="separate"/>
+      </w:r>
+      <w:r>
+        <w:rPr>
+          <w:rStyle w:val="Hyperlink"/>
+          <w:rFonts w:ascii="Arial" w:hAnsi="Arial" w:cs="Arial"/>
+          <w:sz w:val="24"/>
+          <w:szCs w:val="24"/>
+        </w:rPr>
+        <w:t>john.smith@example.org</w:t>
+      </w:r>
+      <w:proofErr w:type="spellEnd"/>
+      <w:r>
+        <w:rPr>
+          <w:rStyle w:val="Hyperlink"/>
+          <w:rFonts w:ascii="Arial" w:hAnsi="Arial" w:cs="Arial"/>
+          <w:sz w:val="24"/>
+          <w:szCs w:val="24"/>
+        </w:rPr>
+        <w:fldChar w:fldCharType="end"/>
+      </w:r>
+      <w:r>
+        <w:rPr>
+          <w:rStyle w:val="HTMLCode"/>
+          <w:rFonts w:ascii="Arial" w:eastAsiaTheme="minorEastAsia" w:hAnsi="Arial" w:cs="Arial"/>
+          <w:sz w:val="24"/>
+          <w:szCs w:val="24"/>
+        </w:rPr>
+        <w:t xml:space="preserve"> followed by </w:t>
+      </w:r>
+      <w:r>
+        <w:rPr>
+          <w:rStyle w:val="HTMLCode"/>
+          <w:rFonts w:ascii="Arial" w:eastAsiaTheme="minorEastAsia" w:hAnsi="Arial" w:cs="Arial"/>
+          <w:sz w:val="24"/>
+          <w:szCs w:val="24"/>
+        </w:rPr>
+        <w:t xml:space="preserve">a 20 character </w:t>
+      </w:r>
+      <w:r>
+        <w:rPr>
+          <w:rStyle w:val="HTMLCode"/>
+          <w:rFonts w:ascii="Arial" w:eastAsiaTheme="minorEastAsia" w:hAnsi="Arial" w:cs="Arial"/>
+          <w:b/>
+          <w:sz w:val="24"/>
+          <w:szCs w:val="24"/>
+        </w:rPr>
+        <w:t>Subject</w:t>
+      </w:r>
+      <w:r>
+        <w:rPr>
+          <w:rStyle w:val="HTMLCode"/>
+          <w:rFonts w:ascii="Arial" w:eastAsiaTheme="minorEastAsia" w:hAnsi="Arial" w:cs="Arial"/>
+          <w:sz w:val="24"/>
+          <w:szCs w:val="24"/>
+        </w:rPr>
+        <w:t xml:space="preserve"> followed by </w:t>
+      </w:r>
+      <w:r>
+        <w:rPr>
+          <w:rStyle w:val="HTMLCode"/>
+          <w:rFonts w:ascii="Arial" w:eastAsiaTheme="minorEastAsia" w:hAnsi="Arial" w:cs="Arial"/>
+          <w:sz w:val="24"/>
+          <w:szCs w:val="24"/>
+        </w:rPr>
+        <w:t xml:space="preserve">the </w:t>
+      </w:r>
+      <w:r>
+        <w:rPr>
+          <w:rStyle w:val="HTMLCode"/>
+          <w:rFonts w:ascii="Arial" w:eastAsiaTheme="minorEastAsia" w:hAnsi="Arial" w:cs="Arial"/>
+          <w:b/>
+          <w:sz w:val="24"/>
+          <w:szCs w:val="24"/>
+        </w:rPr>
+        <w:t>Message Text</w:t>
+      </w:r>
+      <w:r>
+        <w:rPr>
+          <w:rStyle w:val="HTMLCode"/>
+          <w:rFonts w:ascii="Arial" w:eastAsiaTheme="minorEastAsia" w:hAnsi="Arial" w:cs="Arial"/>
+          <w:sz w:val="24"/>
+          <w:szCs w:val="24"/>
+        </w:rPr>
+        <w:t xml:space="preserve"> which is a maximum of 1028 characters long. </w:t>
+      </w:r>
+      <w:r>
+        <w:rPr>
+          <w:rFonts w:ascii="Arial" w:hAnsi="Arial" w:cs="Arial"/>
+          <w:sz w:val="24"/>
+          <w:szCs w:val="24"/>
+        </w:rPr>
+        <w:t xml:space="preserve">The </w:t>
+      </w:r>
+      <w:r>
+        <w:rPr>
+          <w:rFonts w:ascii="Arial" w:hAnsi="Arial" w:cs="Arial"/>
+          <w:b/>
+          <w:sz w:val="24"/>
+          <w:szCs w:val="24"/>
+        </w:rPr>
+        <w:t>Message Text</w:t>
+      </w:r>
+      <w:r>
+        <w:rPr>
+          <w:rFonts w:ascii="Arial" w:hAnsi="Arial" w:cs="Arial"/>
+          <w:sz w:val="24"/>
+          <w:szCs w:val="24"/>
+        </w:rPr>
+        <w:t xml:space="preserve"> message is simple text but may contain embedded </w:t>
+      </w:r>
+      <w:r>
+        <w:rPr>
+          <w:rFonts w:ascii="Arial" w:hAnsi="Arial" w:cs="Arial"/>
+          <w:sz w:val="24"/>
+          <w:szCs w:val="24"/>
+        </w:rPr>
+        <w:t>hyperlinks in the form of standard URLs e.g. http:\\</w:t>
+      </w:r>
+      <w:proofErr w:type="spellStart"/>
+      <w:r>
+        <w:rPr>
+          <w:rFonts w:ascii="Arial" w:hAnsi="Arial" w:cs="Arial"/>
+          <w:sz w:val="24"/>
+          <w:szCs w:val="24"/>
+        </w:rPr>
+        <w:t>www.anywhere.com</w:t>
+      </w:r>
+      <w:proofErr w:type="spellEnd"/>
+      <w:r>
+        <w:rPr>
+          <w:rFonts w:ascii="Arial" w:hAnsi="Arial" w:cs="Arial"/>
+          <w:sz w:val="24"/>
+          <w:szCs w:val="24"/>
+        </w:rPr>
+        <w:t>.</w:t>
+      </w:r>
+      <w:r>
+        <w:rPr>
+          <w:rFonts w:ascii="Arial" w:hAnsi="Arial" w:cs="Arial"/>
+          <w:sz w:val="24"/>
+          <w:szCs w:val="24"/>
+        </w:rPr>
+        <w:t xml:space="preserve"> Further detail of email messages is provided in 3.1.2 below.</w:t>
+      </w:r>
+    </w:p>
+    <w:p>
+      <w:pPr>
+        <w:pStyle w:val="ListParagraph"/>
+        <w:ind w:left="1440"/>
+        <w:jc w:val="both"/>
+        <w:rPr>
+          <w:rStyle w:val="HTMLCode"/>
+          <w:rFonts w:ascii="Arial" w:eastAsiaTheme="minorEastAsia" w:hAnsi="Arial" w:cs="Arial"/>
+          <w:b/>
+          <w:sz w:val="24"/>
+          <w:szCs w:val="24"/>
+        </w:rPr>
+      </w:pPr>
+    </w:p>
+    <w:p>
+      <w:pPr>
+        <w:pStyle w:val="ListParagraph"/>
+        <w:numPr>
+          <w:ilvl w:val="0"/>
+          <w:numId w:val="1"/>
+        </w:numPr>
+        <w:jc w:val="both"/>
+        <w:rPr>
+          <w:rStyle w:val="HTMLCode"/>
+          <w:rFonts w:ascii="Arial" w:eastAsiaTheme="minorEastAsia" w:hAnsi="Arial" w:cs="Arial"/>
+          <w:b/>
+          <w:sz w:val="24"/>
+          <w:szCs w:val="24"/>
+        </w:rPr>
+      </w:pPr>
+      <w:r>
+        <w:rPr>
+          <w:rStyle w:val="HTMLCode"/>
+          <w:rFonts w:ascii="Arial" w:eastAsiaTheme="minorEastAsia" w:hAnsi="Arial" w:cs="Arial"/>
+          <w:b/>
+          <w:sz w:val="24"/>
+          <w:szCs w:val="24"/>
+        </w:rPr>
+        <w:t>Tweets</w:t>
+      </w:r>
+    </w:p>
+    <w:p>
+      <w:pPr>
+        <w:pStyle w:val="ListParagraph"/>
+        <w:numPr>
+          <w:ilvl w:val="1"/>
+          <w:numId w:val="1"/>
+        </w:numPr>
+        <w:spacing w:after="240"/>
+        <w:rPr>
+          <w:rFonts w:ascii="Arial" w:hAnsi="Arial" w:cs="Arial"/>
+          <w:sz w:val="24"/>
+          <w:szCs w:val="24"/>
+        </w:rPr>
+      </w:pPr>
+      <w:r>
+        <w:rPr>
+          <w:rFonts w:ascii="Arial" w:hAnsi="Arial" w:cs="Arial"/>
+          <w:sz w:val="24"/>
+          <w:szCs w:val="24"/>
+        </w:rPr>
+        <w:t xml:space="preserve">Tweet bodies comprise </w:t>
+      </w:r>
+      <w:r>
+        <w:rPr>
+          <w:rFonts w:ascii="Arial" w:hAnsi="Arial" w:cs="Arial"/>
+          <w:b/>
+          <w:sz w:val="24"/>
+          <w:szCs w:val="24"/>
+        </w:rPr>
+        <w:t>Sender</w:t>
+      </w:r>
+      <w:r>
+        <w:rPr>
+          <w:rFonts w:ascii="Arial" w:hAnsi="Arial" w:cs="Arial"/>
+          <w:sz w:val="24"/>
+          <w:szCs w:val="24"/>
+        </w:rPr>
+        <w:t xml:space="preserve"> in the form of a Twitter </w:t>
+      </w:r>
+      <w:r>
+        <w:rPr>
+          <w:rFonts w:ascii="Arial" w:hAnsi="Arial" w:cs="Arial"/>
+          <w:sz w:val="24"/>
+          <w:szCs w:val="24"/>
+        </w:rPr>
+        <w:t>ID</w:t>
+      </w:r>
+      <w:r>
+        <w:rPr>
+          <w:rFonts w:ascii="Arial" w:hAnsi="Arial" w:cs="Arial"/>
+          <w:sz w:val="24"/>
+          <w:szCs w:val="24"/>
+        </w:rPr>
+        <w:t xml:space="preserve">: </w:t>
+      </w:r>
+      <w:r>
+        <w:rPr>
+          <w:rFonts w:ascii="Arial" w:hAnsi="Arial" w:cs="Arial"/>
+          <w:sz w:val="24"/>
+          <w:szCs w:val="24"/>
+        </w:rPr>
+        <w:t xml:space="preserve">“@” followed by a maximum of 15 characters </w:t>
+      </w:r>
+      <w:r>
+        <w:rPr>
+          <w:rFonts w:ascii="Arial" w:hAnsi="Arial" w:cs="Arial"/>
+          <w:sz w:val="24"/>
+          <w:szCs w:val="24"/>
+        </w:rPr>
+        <w:t>(</w:t>
+      </w:r>
+      <w:r>
+        <w:rPr>
+          <w:rFonts w:ascii="Arial" w:hAnsi="Arial" w:cs="Arial"/>
+          <w:sz w:val="24"/>
+          <w:szCs w:val="24"/>
+        </w:rPr>
+        <w:t>e.g. @</w:t>
+      </w:r>
+      <w:proofErr w:type="spellStart"/>
+      <w:r>
+        <w:rPr>
+          <w:rFonts w:ascii="Arial" w:hAnsi="Arial" w:cs="Arial"/>
+          <w:sz w:val="24"/>
+          <w:szCs w:val="24"/>
+        </w:rPr>
+        <w:t>JohnSmith</w:t>
+      </w:r>
+      <w:proofErr w:type="spellEnd"/>
+      <w:r>
+        <w:rPr>
+          <w:rFonts w:ascii="Arial" w:hAnsi="Arial" w:cs="Arial"/>
+          <w:sz w:val="24"/>
+          <w:szCs w:val="24"/>
+        </w:rPr>
+        <w:t>)</w:t>
+      </w:r>
+      <w:r>
+        <w:rPr>
+          <w:rFonts w:ascii="Arial" w:hAnsi="Arial" w:cs="Arial"/>
+          <w:sz w:val="24"/>
+          <w:szCs w:val="24"/>
+        </w:rPr>
+        <w:t xml:space="preserve"> and the Tweet text which is a maximum of 140 characters long. </w:t>
+      </w:r>
+      <w:r>
+        <w:rPr>
+          <w:rFonts w:ascii="Arial" w:hAnsi="Arial" w:cs="Arial"/>
+          <w:sz w:val="24"/>
+          <w:szCs w:val="24"/>
+        </w:rPr>
+        <w:t>In addition to ordinary text t</w:t>
+      </w:r>
+      <w:r>
+        <w:rPr>
+          <w:rFonts w:ascii="Arial" w:hAnsi="Arial" w:cs="Arial"/>
+          <w:sz w:val="24"/>
+          <w:szCs w:val="24"/>
+        </w:rPr>
+        <w:t xml:space="preserve">he </w:t>
+      </w:r>
+      <w:r>
+        <w:rPr>
+          <w:rFonts w:ascii="Arial" w:hAnsi="Arial" w:cs="Arial"/>
+          <w:sz w:val="24"/>
+          <w:szCs w:val="24"/>
+        </w:rPr>
+        <w:t>T</w:t>
+      </w:r>
+      <w:r>
+        <w:rPr>
+          <w:rFonts w:ascii="Arial" w:hAnsi="Arial" w:cs="Arial"/>
+          <w:sz w:val="24"/>
+          <w:szCs w:val="24"/>
+        </w:rPr>
+        <w:t>weet text may contain any of the following:</w:t>
+      </w:r>
+    </w:p>
+    <w:p>
+      <w:pPr>
+        <w:pStyle w:val="ListParagraph"/>
+        <w:numPr>
+          <w:ilvl w:val="2"/>
+          <w:numId w:val="1"/>
+        </w:numPr>
+        <w:spacing w:after="240"/>
+        <w:rPr>
+          <w:rFonts w:ascii="Arial" w:hAnsi="Arial" w:cs="Arial"/>
+          <w:sz w:val="24"/>
+          <w:szCs w:val="24"/>
+        </w:rPr>
+      </w:pPr>
+      <w:r>
+        <w:rPr>
+          <w:rFonts w:ascii="Arial" w:hAnsi="Arial" w:cs="Arial"/>
+          <w:b/>
+          <w:sz w:val="24"/>
+          <w:szCs w:val="24"/>
+        </w:rPr>
+        <w:t>textspeak</w:t>
+      </w:r>
+      <w:r>
+        <w:rPr>
+          <w:rFonts w:ascii="Arial" w:hAnsi="Arial" w:cs="Arial"/>
+          <w:sz w:val="24"/>
+          <w:szCs w:val="24"/>
+        </w:rPr>
+        <w:t xml:space="preserve"> abbreviations (as in SMS above)</w:t>
+      </w:r>
+    </w:p>
+    <w:p>
+      <w:pPr>
+        <w:pStyle w:val="ListParagraph"/>
+        <w:numPr>
+          <w:ilvl w:val="2"/>
+          <w:numId w:val="1"/>
+        </w:numPr>
+        <w:spacing w:after="240"/>
+        <w:rPr>
+          <w:rFonts w:ascii="Arial" w:hAnsi="Arial" w:cs="Arial"/>
+          <w:sz w:val="24"/>
+          <w:szCs w:val="24"/>
+        </w:rPr>
+      </w:pPr>
+      <w:r>
+        <w:rPr>
+          <w:rFonts w:ascii="Arial" w:hAnsi="Arial" w:cs="Arial"/>
+          <w:b/>
+          <w:sz w:val="24"/>
+          <w:szCs w:val="24"/>
+        </w:rPr>
+        <w:t>hashtags</w:t>
+      </w:r>
+      <w:r>
+        <w:rPr>
+          <w:rFonts w:ascii="Arial" w:hAnsi="Arial" w:cs="Arial"/>
+          <w:sz w:val="24"/>
+          <w:szCs w:val="24"/>
+        </w:rPr>
+        <w:t xml:space="preserve">  - strings of characters preceded by a ‘#’ sign that are used to group posts by topic. (such as #</w:t>
+      </w:r>
+      <w:proofErr w:type="spellStart"/>
+      <w:r>
+        <w:rPr>
+          <w:rFonts w:ascii="Arial" w:hAnsi="Arial" w:cs="Arial"/>
+          <w:sz w:val="24"/>
+          <w:szCs w:val="24"/>
+        </w:rPr>
+        <w:t>BBCClick</w:t>
+      </w:r>
+      <w:proofErr w:type="spellEnd"/>
+      <w:r>
+        <w:rPr>
+          <w:rFonts w:ascii="Arial" w:hAnsi="Arial" w:cs="Arial"/>
+          <w:sz w:val="24"/>
+          <w:szCs w:val="24"/>
+        </w:rPr>
+        <w:t>, #</w:t>
+      </w:r>
+      <w:proofErr w:type="spellStart"/>
+      <w:r>
+        <w:rPr>
+          <w:rFonts w:ascii="Arial" w:hAnsi="Arial" w:cs="Arial"/>
+          <w:sz w:val="24"/>
+          <w:szCs w:val="24"/>
+        </w:rPr>
+        <w:t>1Donice</w:t>
+      </w:r>
+      <w:proofErr w:type="spellEnd"/>
+      <w:r>
+        <w:rPr>
+          <w:rFonts w:ascii="Arial" w:hAnsi="Arial" w:cs="Arial"/>
+          <w:sz w:val="24"/>
+          <w:szCs w:val="24"/>
+        </w:rPr>
+        <w:t xml:space="preserve">). </w:t>
+      </w:r>
+    </w:p>
+    <w:p>
+      <w:pPr>
+        <w:pStyle w:val="ListParagraph"/>
+        <w:numPr>
+          <w:ilvl w:val="2"/>
+          <w:numId w:val="1"/>
+        </w:numPr>
+        <w:spacing w:after="240"/>
+        <w:rPr>
+          <w:rFonts w:ascii="Arial" w:hAnsi="Arial" w:cs="Arial"/>
+          <w:sz w:val="24"/>
+          <w:szCs w:val="24"/>
+        </w:rPr>
+      </w:pPr>
+      <w:r>
+        <w:rPr>
+          <w:rFonts w:ascii="Arial" w:hAnsi="Arial" w:cs="Arial"/>
+          <w:b/>
+          <w:sz w:val="24"/>
+          <w:szCs w:val="24"/>
+        </w:rPr>
+        <w:t>T</w:t>
+      </w:r>
+      <w:r>
+        <w:rPr>
+          <w:rFonts w:ascii="Arial" w:hAnsi="Arial" w:cs="Arial"/>
+          <w:b/>
+          <w:sz w:val="24"/>
+          <w:szCs w:val="24"/>
+        </w:rPr>
+        <w:t>witter</w:t>
+      </w:r>
+      <w:r>
+        <w:rPr>
+          <w:rFonts w:ascii="Arial" w:hAnsi="Arial" w:cs="Arial"/>
+          <w:b/>
+          <w:sz w:val="24"/>
+          <w:szCs w:val="24"/>
+        </w:rPr>
+        <w:t xml:space="preserve"> </w:t>
+      </w:r>
+      <w:r>
+        <w:rPr>
+          <w:rFonts w:ascii="Arial" w:hAnsi="Arial" w:cs="Arial"/>
+          <w:b/>
+          <w:sz w:val="24"/>
+          <w:szCs w:val="24"/>
+        </w:rPr>
+        <w:t>ID</w:t>
+      </w:r>
+      <w:r>
+        <w:rPr>
+          <w:rFonts w:ascii="Arial" w:hAnsi="Arial" w:cs="Arial"/>
+          <w:b/>
+          <w:sz w:val="24"/>
+          <w:szCs w:val="24"/>
+        </w:rPr>
+        <w:t>s</w:t>
+      </w:r>
+      <w:r>
+        <w:rPr>
+          <w:rFonts w:ascii="Arial" w:hAnsi="Arial" w:cs="Arial"/>
+          <w:b/>
+          <w:i/>
+          <w:sz w:val="24"/>
+          <w:szCs w:val="24"/>
+        </w:rPr>
+        <w:t xml:space="preserve"> </w:t>
+      </w:r>
+      <w:r>
+        <w:rPr>
+          <w:rFonts w:ascii="Arial" w:hAnsi="Arial" w:cs="Arial"/>
+          <w:sz w:val="24"/>
+          <w:szCs w:val="24"/>
+        </w:rPr>
+        <w:t>as above</w:t>
+      </w:r>
+    </w:p>
+    <w:p>
+      <w:pPr>
+        <w:ind w:left="360"/>
+        <w:rPr>
+          <w:rFonts w:ascii="Arial" w:hAnsi="Arial" w:cs="Arial"/>
+          <w:sz w:val="24"/>
+          <w:szCs w:val="24"/>
+        </w:rPr>
+      </w:pPr>
+    </w:p>
+    <w:p>
+      <w:pPr>
+        <w:pStyle w:val="ListParagraph"/>
+        <w:numPr>
+          <w:ilvl w:val="0"/>
+          <w:numId w:val="7"/>
+        </w:numPr>
+        <w:jc w:val="both"/>
+        <w:rPr>
+          <w:rFonts w:ascii="Arial" w:hAnsi="Arial" w:cs="Arial"/>
+          <w:b/>
+          <w:sz w:val="24"/>
+          <w:szCs w:val="24"/>
+        </w:rPr>
+      </w:pPr>
+      <w:r>
+        <w:rPr>
+          <w:rFonts w:ascii="Arial" w:hAnsi="Arial" w:cs="Arial"/>
+          <w:b/>
+          <w:sz w:val="24"/>
+          <w:szCs w:val="24"/>
+        </w:rPr>
+        <w:t>System Development</w:t>
+      </w:r>
+    </w:p>
+    <w:p>
+      <w:pPr>
+        <w:spacing w:after="0"/>
+        <w:jc w:val="both"/>
+        <w:rPr>
+          <w:rFonts w:ascii="Arial" w:hAnsi="Arial" w:cs="Arial"/>
+          <w:sz w:val="24"/>
+          <w:szCs w:val="24"/>
+        </w:rPr>
+      </w:pPr>
+      <w:r>
+        <w:rPr>
+          <w:rFonts w:ascii="Arial" w:hAnsi="Arial" w:cs="Arial"/>
+          <w:sz w:val="24"/>
+          <w:szCs w:val="24"/>
+        </w:rPr>
+        <w:t>You are required to develop a prototype application that will enable the inputting of messages in any of t</w:t>
+      </w:r>
+      <w:r>
+        <w:rPr>
+          <w:rFonts w:ascii="Arial" w:hAnsi="Arial" w:cs="Arial"/>
+          <w:sz w:val="24"/>
+          <w:szCs w:val="24"/>
+        </w:rPr>
+        <w:t xml:space="preserve">he forms </w:t>
+      </w:r>
+      <w:r>
+        <w:rPr>
+          <w:rFonts w:ascii="Arial" w:hAnsi="Arial" w:cs="Arial"/>
+          <w:sz w:val="24"/>
+          <w:szCs w:val="24"/>
+        </w:rPr>
+        <w:t xml:space="preserve">in 2.1 </w:t>
+      </w:r>
+      <w:r>
+        <w:rPr>
+          <w:rFonts w:ascii="Arial" w:hAnsi="Arial" w:cs="Arial"/>
+          <w:sz w:val="24"/>
+          <w:szCs w:val="24"/>
+        </w:rPr>
+        <w:t>above</w:t>
+      </w:r>
+      <w:r>
+        <w:rPr>
+          <w:rFonts w:ascii="Arial" w:hAnsi="Arial" w:cs="Arial"/>
+          <w:sz w:val="24"/>
+          <w:szCs w:val="24"/>
+        </w:rPr>
+        <w:t xml:space="preserve">. The system must detect the message </w:t>
+      </w:r>
+      <w:r>
+        <w:rPr>
+          <w:rFonts w:ascii="Arial" w:hAnsi="Arial" w:cs="Arial"/>
+          <w:sz w:val="24"/>
+          <w:szCs w:val="24"/>
+        </w:rPr>
+        <w:t>type and output each message in J</w:t>
+      </w:r>
+      <w:r>
+        <w:rPr>
+          <w:rFonts w:ascii="Arial" w:hAnsi="Arial" w:cs="Arial"/>
+          <w:sz w:val="24"/>
+          <w:szCs w:val="24"/>
+        </w:rPr>
+        <w:t>SON format</w:t>
+      </w:r>
+      <w:r>
+        <w:rPr>
+          <w:rFonts w:ascii="Arial" w:hAnsi="Arial" w:cs="Arial"/>
+          <w:sz w:val="24"/>
+          <w:szCs w:val="24"/>
+        </w:rPr>
+        <w:t xml:space="preserve"> in a file</w:t>
+      </w:r>
+      <w:r>
+        <w:rPr>
+          <w:rFonts w:ascii="Arial" w:hAnsi="Arial" w:cs="Arial"/>
+          <w:sz w:val="24"/>
+          <w:szCs w:val="24"/>
+        </w:rPr>
+        <w:t>. You are required to research JSON</w:t>
+      </w:r>
+      <w:r>
+        <w:rPr>
+          <w:rFonts w:ascii="Arial" w:hAnsi="Arial" w:cs="Arial"/>
+          <w:sz w:val="24"/>
+          <w:szCs w:val="24"/>
+        </w:rPr>
+        <w:t xml:space="preserve"> and identify an appropriate API to allow s</w:t>
+      </w:r>
+      <w:r>
+        <w:rPr>
+          <w:rFonts w:ascii="Arial" w:hAnsi="Arial" w:cs="Arial"/>
+          <w:sz w:val="24"/>
+          <w:szCs w:val="24"/>
+        </w:rPr>
+        <w:t>erialisation in a JSON file. G</w:t>
+      </w:r>
+      <w:r>
+        <w:rPr>
+          <w:rFonts w:ascii="Arial" w:hAnsi="Arial" w:cs="Arial"/>
+          <w:sz w:val="24"/>
+          <w:szCs w:val="24"/>
+        </w:rPr>
+        <w:t>ood place</w:t>
+      </w:r>
+      <w:r>
+        <w:rPr>
+          <w:rFonts w:ascii="Arial" w:hAnsi="Arial" w:cs="Arial"/>
+          <w:sz w:val="24"/>
+          <w:szCs w:val="24"/>
+        </w:rPr>
+        <w:t>s</w:t>
+      </w:r>
+      <w:r>
+        <w:rPr>
+          <w:rFonts w:ascii="Arial" w:hAnsi="Arial" w:cs="Arial"/>
+          <w:sz w:val="24"/>
+          <w:szCs w:val="24"/>
+        </w:rPr>
+        <w:t xml:space="preserve"> to start </w:t>
+      </w:r>
+      <w:r>
+        <w:rPr>
+          <w:rFonts w:ascii="Arial" w:hAnsi="Arial" w:cs="Arial"/>
+          <w:sz w:val="24"/>
+          <w:szCs w:val="24"/>
+        </w:rPr>
+        <w:t>are</w:t>
+      </w:r>
+      <w:r>
+        <w:rPr>
+          <w:rFonts w:ascii="Arial" w:hAnsi="Arial" w:cs="Arial"/>
+          <w:sz w:val="24"/>
+          <w:szCs w:val="24"/>
+        </w:rPr>
+        <w:t>:</w:t>
+      </w:r>
+    </w:p>
+    <w:p>
+      <w:pPr>
+        <w:spacing w:after="0"/>
+        <w:jc w:val="center"/>
+        <w:rPr>
+          <w:rStyle w:val="Hyperlink"/>
+          <w:rFonts w:ascii="Arial" w:hAnsi="Arial" w:cs="Arial"/>
+        </w:rPr>
+      </w:pPr>
       <w:hyperlink r:id="rId8" w:history="1">
         <w:r>
           <w:rPr>
@@ -2957,616 +3730,70 @@
             <w:sz w:val="24"/>
             <w:szCs w:val="24"/>
           </w:rPr>
-          <w:t>john.smith@example.org</w:t>
+          <w:t>https://</w:t>
         </w:r>
+        <w:proofErr w:type="spellStart"/>
+        <w:r>
+          <w:rPr>
+            <w:rStyle w:val="Hyperlink"/>
+            <w:rFonts w:ascii="Arial" w:hAnsi="Arial" w:cs="Arial"/>
+            <w:sz w:val="24"/>
+            <w:szCs w:val="24"/>
+          </w:rPr>
+          <w:t>www.w3schools.com</w:t>
+        </w:r>
+        <w:proofErr w:type="spellEnd"/>
+        <w:r>
+          <w:rPr>
+            <w:rStyle w:val="Hyperlink"/>
+            <w:rFonts w:ascii="Arial" w:hAnsi="Arial" w:cs="Arial"/>
+            <w:sz w:val="24"/>
+            <w:szCs w:val="24"/>
+          </w:rPr>
+          <w:t>/</w:t>
+        </w:r>
+        <w:proofErr w:type="spellStart"/>
+        <w:r>
+          <w:rPr>
+            <w:rStyle w:val="Hyperlink"/>
+            <w:rFonts w:ascii="Arial" w:hAnsi="Arial" w:cs="Arial"/>
+            <w:sz w:val="24"/>
+            <w:szCs w:val="24"/>
+          </w:rPr>
+          <w:t>js</w:t>
+        </w:r>
+        <w:proofErr w:type="spellEnd"/>
+        <w:r>
+          <w:rPr>
+            <w:rStyle w:val="Hyperlink"/>
+            <w:rFonts w:ascii="Arial" w:hAnsi="Arial" w:cs="Arial"/>
+            <w:sz w:val="24"/>
+            <w:szCs w:val="24"/>
+          </w:rPr>
+          <w:t>/</w:t>
+        </w:r>
+        <w:proofErr w:type="spellStart"/>
+        <w:r>
+          <w:rPr>
+            <w:rStyle w:val="Hyperlink"/>
+            <w:rFonts w:ascii="Arial" w:hAnsi="Arial" w:cs="Arial"/>
+            <w:sz w:val="24"/>
+            <w:szCs w:val="24"/>
+          </w:rPr>
+          <w:t>js_json_syntax.asp</w:t>
+        </w:r>
+        <w:proofErr w:type="spellEnd"/>
       </w:hyperlink>
-      <w:r>
-        <w:rPr>
-          <w:rStyle w:val="HTMLCode"/>
-          <w:rFonts w:ascii="Arial" w:eastAsiaTheme="minorEastAsia" w:hAnsi="Arial" w:cs="Arial"/>
-          <w:sz w:val="24"/>
-          <w:szCs w:val="24"/>
-        </w:rPr>
-        <w:t xml:space="preserve"> followed by </w:t>
-      </w:r>
-      <w:r>
-        <w:rPr>
-          <w:rStyle w:val="HTMLCode"/>
-          <w:rFonts w:ascii="Arial" w:eastAsiaTheme="minorEastAsia" w:hAnsi="Arial" w:cs="Arial"/>
-          <w:sz w:val="24"/>
-          <w:szCs w:val="24"/>
-        </w:rPr>
-        <w:t xml:space="preserve">a 20 character </w:t>
-      </w:r>
-      <w:r>
-        <w:rPr>
-          <w:rStyle w:val="HTMLCode"/>
-          <w:rFonts w:ascii="Arial" w:eastAsiaTheme="minorEastAsia" w:hAnsi="Arial" w:cs="Arial"/>
-          <w:b/>
-          <w:sz w:val="24"/>
-          <w:szCs w:val="24"/>
-        </w:rPr>
-        <w:t>Subject</w:t>
-      </w:r>
-      <w:r>
-        <w:rPr>
-          <w:rStyle w:val="HTMLCode"/>
-          <w:rFonts w:ascii="Arial" w:eastAsiaTheme="minorEastAsia" w:hAnsi="Arial" w:cs="Arial"/>
-          <w:sz w:val="24"/>
-          <w:szCs w:val="24"/>
-        </w:rPr>
-        <w:t xml:space="preserve"> followed by </w:t>
-      </w:r>
-      <w:r>
-        <w:rPr>
-          <w:rStyle w:val="HTMLCode"/>
-          <w:rFonts w:ascii="Arial" w:eastAsiaTheme="minorEastAsia" w:hAnsi="Arial" w:cs="Arial"/>
-          <w:sz w:val="24"/>
-          <w:szCs w:val="24"/>
-        </w:rPr>
-        <w:t xml:space="preserve">the </w:t>
-      </w:r>
-      <w:r>
-        <w:rPr>
-          <w:rStyle w:val="HTMLCode"/>
-          <w:rFonts w:ascii="Arial" w:eastAsiaTheme="minorEastAsia" w:hAnsi="Arial" w:cs="Arial"/>
-          <w:b/>
-          <w:sz w:val="24"/>
-          <w:szCs w:val="24"/>
-        </w:rPr>
-        <w:t>Message Text</w:t>
-      </w:r>
-      <w:r>
-        <w:rPr>
-          <w:rStyle w:val="HTMLCode"/>
-          <w:rFonts w:ascii="Arial" w:eastAsiaTheme="minorEastAsia" w:hAnsi="Arial" w:cs="Arial"/>
-          <w:sz w:val="24"/>
-          <w:szCs w:val="24"/>
-        </w:rPr>
-        <w:t xml:space="preserve"> which is a maximum of 1028 characters long. </w:t>
-      </w:r>
-      <w:r>
-        <w:rPr>
-          <w:rFonts w:ascii="Arial" w:hAnsi="Arial" w:cs="Arial"/>
-          <w:sz w:val="24"/>
-          <w:szCs w:val="24"/>
-        </w:rPr>
-        <w:t xml:space="preserve">The </w:t>
-      </w:r>
-      <w:r>
-        <w:rPr>
-          <w:rFonts w:ascii="Arial" w:hAnsi="Arial" w:cs="Arial"/>
-          <w:b/>
-          <w:sz w:val="24"/>
-          <w:szCs w:val="24"/>
-        </w:rPr>
-        <w:t>Message Text</w:t>
-      </w:r>
-      <w:r>
-        <w:rPr>
-          <w:rFonts w:ascii="Arial" w:hAnsi="Arial" w:cs="Arial"/>
-          <w:sz w:val="24"/>
-          <w:szCs w:val="24"/>
-        </w:rPr>
-        <w:t xml:space="preserve"> message is simple text but may contain embedded </w:t>
-      </w:r>
-      <w:r>
-        <w:rPr>
-          <w:rFonts w:ascii="Arial" w:hAnsi="Arial" w:cs="Arial"/>
-          <w:sz w:val="24"/>
-          <w:szCs w:val="24"/>
-        </w:rPr>
-        <w:t>hyperlinks in the form of standard URLs e.g. http:\\www.anywhere.com</w:t>
-      </w:r>
-      <w:r>
-        <w:rPr>
-          <w:rFonts w:ascii="Arial" w:hAnsi="Arial" w:cs="Arial"/>
-          <w:sz w:val="24"/>
-          <w:szCs w:val="24"/>
-        </w:rPr>
-        <w:t>.</w:t>
-      </w:r>
-      <w:r>
-        <w:rPr>
-          <w:rFonts w:ascii="Arial" w:hAnsi="Arial" w:cs="Arial"/>
-          <w:sz w:val="24"/>
-          <w:szCs w:val="24"/>
-        </w:rPr>
-        <w:t xml:space="preserve"> Further detail of email messages is provided in 3.1.2 below.</w:t>
-      </w:r>
     </w:p>
     <w:p>
       <w:pPr>
-        <w:pStyle w:val="ListParagraph"/>
-        <w:ind w:left="1440"/>
-        <w:jc w:val="both"/>
-        <w:rPr>
-          <w:rStyle w:val="HTMLCode"/>
-          <w:rFonts w:ascii="Arial" w:eastAsiaTheme="minorEastAsia" w:hAnsi="Arial" w:cs="Arial"/>
-          <w:b/>
-          <w:sz w:val="24"/>
-          <w:szCs w:val="24"/>
-        </w:rPr>
-      </w:pPr>
-    </w:p>
-    <w:p>
-      <w:pPr>
-        <w:pStyle w:val="ListParagraph"/>
-        <w:numPr>
-          <w:ilvl w:val="0"/>
-          <w:numId w:val="1"/>
-        </w:numPr>
-        <w:jc w:val="both"/>
-        <w:rPr>
-          <w:rStyle w:val="HTMLCode"/>
-          <w:rFonts w:ascii="Arial" w:eastAsiaTheme="minorEastAsia" w:hAnsi="Arial" w:cs="Arial"/>
-          <w:b/>
-          <w:sz w:val="24"/>
-          <w:szCs w:val="24"/>
-        </w:rPr>
-      </w:pPr>
-      <w:r>
-        <w:rPr>
-          <w:rStyle w:val="HTMLCode"/>
-          <w:rFonts w:ascii="Arial" w:eastAsiaTheme="minorEastAsia" w:hAnsi="Arial" w:cs="Arial"/>
-          <w:b/>
-          <w:sz w:val="24"/>
-          <w:szCs w:val="24"/>
-        </w:rPr>
-        <w:t>Tweets</w:t>
-      </w:r>
-    </w:p>
-    <w:p>
-      <w:pPr>
-        <w:pStyle w:val="ListParagraph"/>
-        <w:numPr>
-          <w:ilvl w:val="1"/>
-          <w:numId w:val="1"/>
-        </w:numPr>
-        <w:spacing w:after="240"/>
-        <w:rPr>
-          <w:rFonts w:ascii="Arial" w:hAnsi="Arial" w:cs="Arial"/>
-          <w:sz w:val="24"/>
-          <w:szCs w:val="24"/>
-        </w:rPr>
-      </w:pPr>
-      <w:r>
-        <w:rPr>
-          <w:rFonts w:ascii="Arial" w:hAnsi="Arial" w:cs="Arial"/>
-          <w:sz w:val="24"/>
-          <w:szCs w:val="24"/>
-        </w:rPr>
-        <w:t xml:space="preserve">Tweet bodies comprise </w:t>
-      </w:r>
-      <w:r>
-        <w:rPr>
-          <w:rFonts w:ascii="Arial" w:hAnsi="Arial" w:cs="Arial"/>
-          <w:b/>
-          <w:sz w:val="24"/>
-          <w:szCs w:val="24"/>
-        </w:rPr>
-        <w:t>Sender</w:t>
-      </w:r>
-      <w:r>
-        <w:rPr>
-          <w:rFonts w:ascii="Arial" w:hAnsi="Arial" w:cs="Arial"/>
-          <w:sz w:val="24"/>
-          <w:szCs w:val="24"/>
-        </w:rPr>
-        <w:t xml:space="preserve"> in the form of a Twitter </w:t>
-      </w:r>
-      <w:r>
-        <w:rPr>
-          <w:rFonts w:ascii="Arial" w:hAnsi="Arial" w:cs="Arial"/>
-          <w:sz w:val="24"/>
-          <w:szCs w:val="24"/>
-        </w:rPr>
-        <w:t>ID</w:t>
-      </w:r>
-      <w:r>
-        <w:rPr>
-          <w:rFonts w:ascii="Arial" w:hAnsi="Arial" w:cs="Arial"/>
-          <w:sz w:val="24"/>
-          <w:szCs w:val="24"/>
-        </w:rPr>
-        <w:t xml:space="preserve">: </w:t>
-      </w:r>
-      <w:r>
-        <w:rPr>
-          <w:rFonts w:ascii="Arial" w:hAnsi="Arial" w:cs="Arial"/>
-          <w:sz w:val="24"/>
-          <w:szCs w:val="24"/>
-        </w:rPr>
-        <w:t xml:space="preserve">“@” followed by a maximum of 15 characters </w:t>
-      </w:r>
-      <w:r>
-        <w:rPr>
-          <w:rFonts w:ascii="Arial" w:hAnsi="Arial" w:cs="Arial"/>
-          <w:sz w:val="24"/>
-          <w:szCs w:val="24"/>
-        </w:rPr>
-        <w:t>(</w:t>
-      </w:r>
-      <w:r>
-        <w:rPr>
-          <w:rFonts w:ascii="Arial" w:hAnsi="Arial" w:cs="Arial"/>
-          <w:sz w:val="24"/>
-          <w:szCs w:val="24"/>
-        </w:rPr>
-        <w:t>e.g. @JohnSmith</w:t>
-      </w:r>
-      <w:r>
-        <w:rPr>
-          <w:rFonts w:ascii="Arial" w:hAnsi="Arial" w:cs="Arial"/>
-          <w:sz w:val="24"/>
-          <w:szCs w:val="24"/>
-        </w:rPr>
-        <w:t>)</w:t>
-      </w:r>
-      <w:r>
-        <w:rPr>
-          <w:rFonts w:ascii="Arial" w:hAnsi="Arial" w:cs="Arial"/>
-          <w:sz w:val="24"/>
-          <w:szCs w:val="24"/>
-        </w:rPr>
-        <w:t xml:space="preserve"> and the Tweet text which is a maximum of 140 characters long. </w:t>
-      </w:r>
-      <w:r>
-        <w:rPr>
-          <w:rFonts w:ascii="Arial" w:hAnsi="Arial" w:cs="Arial"/>
-          <w:sz w:val="24"/>
-          <w:szCs w:val="24"/>
-        </w:rPr>
-        <w:t>In addition to ordinary text t</w:t>
-      </w:r>
-      <w:r>
-        <w:rPr>
-          <w:rFonts w:ascii="Arial" w:hAnsi="Arial" w:cs="Arial"/>
-          <w:sz w:val="24"/>
-          <w:szCs w:val="24"/>
-        </w:rPr>
-        <w:t xml:space="preserve">he </w:t>
-      </w:r>
-      <w:r>
-        <w:rPr>
-          <w:rFonts w:ascii="Arial" w:hAnsi="Arial" w:cs="Arial"/>
-          <w:sz w:val="24"/>
-          <w:szCs w:val="24"/>
-        </w:rPr>
-        <w:t>T</w:t>
-      </w:r>
-      <w:r>
-        <w:rPr>
-          <w:rFonts w:ascii="Arial" w:hAnsi="Arial" w:cs="Arial"/>
-          <w:sz w:val="24"/>
-          <w:szCs w:val="24"/>
-        </w:rPr>
-        <w:t>weet text may contain any of the following:</w:t>
-      </w:r>
-    </w:p>
-    <w:p>
-      <w:pPr>
-        <w:pStyle w:val="ListParagraph"/>
-        <w:numPr>
-          <w:ilvl w:val="2"/>
-          <w:numId w:val="1"/>
-        </w:numPr>
-        <w:spacing w:after="240"/>
-        <w:rPr>
-          <w:rFonts w:ascii="Arial" w:hAnsi="Arial" w:cs="Arial"/>
-          <w:sz w:val="24"/>
-          <w:szCs w:val="24"/>
-        </w:rPr>
-      </w:pPr>
-      <w:r>
-        <w:rPr>
-          <w:rFonts w:ascii="Arial" w:hAnsi="Arial" w:cs="Arial"/>
-          <w:b/>
-          <w:sz w:val="24"/>
-          <w:szCs w:val="24"/>
-        </w:rPr>
-        <w:t>textspeak</w:t>
-      </w:r>
-      <w:r>
-        <w:rPr>
-          <w:rFonts w:ascii="Arial" w:hAnsi="Arial" w:cs="Arial"/>
-          <w:sz w:val="24"/>
-          <w:szCs w:val="24"/>
-        </w:rPr>
-        <w:t xml:space="preserve"> abbreviations (as in SMS above)</w:t>
-      </w:r>
-    </w:p>
-    <w:p>
-      <w:pPr>
-        <w:pStyle w:val="ListParagraph"/>
-        <w:numPr>
-          <w:ilvl w:val="2"/>
-          <w:numId w:val="1"/>
-        </w:numPr>
-        <w:spacing w:after="240"/>
-        <w:rPr>
-          <w:rFonts w:ascii="Arial" w:hAnsi="Arial" w:cs="Arial"/>
-          <w:sz w:val="24"/>
-          <w:szCs w:val="24"/>
-        </w:rPr>
-      </w:pPr>
-      <w:r>
-        <w:rPr>
-          <w:rFonts w:ascii="Arial" w:hAnsi="Arial" w:cs="Arial"/>
-          <w:b/>
-          <w:sz w:val="24"/>
-          <w:szCs w:val="24"/>
-        </w:rPr>
-        <w:t>hashtags</w:t>
-      </w:r>
-      <w:r>
-        <w:rPr>
-          <w:rFonts w:ascii="Arial" w:hAnsi="Arial" w:cs="Arial"/>
-          <w:sz w:val="24"/>
-          <w:szCs w:val="24"/>
-        </w:rPr>
-        <w:t xml:space="preserve">  - strings of characters preceded by a ‘#’ sign that are used to group posts by topic. (such as #BBCClick, #1Donice). </w:t>
-      </w:r>
-    </w:p>
-    <w:p>
-      <w:pPr>
-        <w:pStyle w:val="ListParagraph"/>
-        <w:numPr>
-          <w:ilvl w:val="2"/>
-          <w:numId w:val="1"/>
-        </w:numPr>
-        <w:spacing w:after="240"/>
-        <w:rPr>
-          <w:rFonts w:ascii="Arial" w:hAnsi="Arial" w:cs="Arial"/>
-          <w:sz w:val="24"/>
-          <w:szCs w:val="24"/>
-        </w:rPr>
-      </w:pPr>
-      <w:r>
-        <w:rPr>
-          <w:rFonts w:ascii="Arial" w:hAnsi="Arial" w:cs="Arial"/>
-          <w:b/>
-          <w:sz w:val="24"/>
-          <w:szCs w:val="24"/>
-        </w:rPr>
-        <w:t>T</w:t>
-      </w:r>
-      <w:r>
-        <w:rPr>
-          <w:rFonts w:ascii="Arial" w:hAnsi="Arial" w:cs="Arial"/>
-          <w:b/>
-          <w:sz w:val="24"/>
-          <w:szCs w:val="24"/>
-        </w:rPr>
-        <w:t>witter</w:t>
-      </w:r>
-      <w:r>
-        <w:rPr>
-          <w:rFonts w:ascii="Arial" w:hAnsi="Arial" w:cs="Arial"/>
-          <w:b/>
-          <w:sz w:val="24"/>
-          <w:szCs w:val="24"/>
-        </w:rPr>
-        <w:t xml:space="preserve"> </w:t>
-      </w:r>
-      <w:r>
-        <w:rPr>
-          <w:rFonts w:ascii="Arial" w:hAnsi="Arial" w:cs="Arial"/>
-          <w:b/>
-          <w:sz w:val="24"/>
-          <w:szCs w:val="24"/>
-        </w:rPr>
-        <w:t>ID</w:t>
-      </w:r>
-      <w:r>
-        <w:rPr>
-          <w:rFonts w:ascii="Arial" w:hAnsi="Arial" w:cs="Arial"/>
-          <w:b/>
-          <w:sz w:val="24"/>
-          <w:szCs w:val="24"/>
-        </w:rPr>
-        <w:t>s</w:t>
-      </w:r>
-      <w:r>
-        <w:rPr>
-          <w:rFonts w:ascii="Arial" w:hAnsi="Arial" w:cs="Arial"/>
-          <w:b/>
-          <w:i/>
-          <w:sz w:val="24"/>
-          <w:szCs w:val="24"/>
-        </w:rPr>
-        <w:t xml:space="preserve"> </w:t>
-      </w:r>
-      <w:r>
-        <w:rPr>
-          <w:rFonts w:ascii="Arial" w:hAnsi="Arial" w:cs="Arial"/>
-          <w:sz w:val="24"/>
-          <w:szCs w:val="24"/>
-        </w:rPr>
-        <w:t>as above</w:t>
-      </w:r>
-    </w:p>
-    <w:p>
-      <w:pPr>
-        <w:ind w:left="360"/>
-        <w:rPr>
-          <w:rFonts w:ascii="Arial" w:hAnsi="Arial" w:cs="Arial"/>
-          <w:sz w:val="24"/>
-          <w:szCs w:val="24"/>
-        </w:rPr>
-      </w:pPr>
-    </w:p>
-    <w:p>
-      <w:pPr>
-        <w:pStyle w:val="ListParagraph"/>
-        <w:numPr>
-          <w:ilvl w:val="0"/>
-          <w:numId w:val="7"/>
-        </w:numPr>
-        <w:jc w:val="both"/>
-        <w:rPr>
-          <w:rFonts w:ascii="Arial" w:hAnsi="Arial" w:cs="Arial"/>
-          <w:b/>
-          <w:sz w:val="24"/>
-          <w:szCs w:val="24"/>
-        </w:rPr>
-      </w:pPr>
-      <w:r>
-        <w:rPr>
-          <w:rFonts w:ascii="Arial" w:hAnsi="Arial" w:cs="Arial"/>
-          <w:b/>
-          <w:sz w:val="24"/>
-          <w:szCs w:val="24"/>
-        </w:rPr>
-        <w:t>System Development</w:t>
-      </w:r>
-    </w:p>
-    <w:p>
-      <w:pPr>
-        <w:spacing w:after="0"/>
-        <w:jc w:val="both"/>
-        <w:rPr>
-          <w:rFonts w:ascii="Arial" w:hAnsi="Arial" w:cs="Arial"/>
-          <w:sz w:val="24"/>
-          <w:szCs w:val="24"/>
-        </w:rPr>
-      </w:pPr>
-      <w:r>
-        <w:rPr>
-          <w:rFonts w:ascii="Arial" w:hAnsi="Arial" w:cs="Arial"/>
-          <w:sz w:val="24"/>
-          <w:szCs w:val="24"/>
-        </w:rPr>
-        <w:t>You are required to develop a prototype application that will enable the inputting of messages in any of t</w:t>
-      </w:r>
-      <w:r>
-        <w:rPr>
-          <w:rFonts w:ascii="Arial" w:hAnsi="Arial" w:cs="Arial"/>
-          <w:sz w:val="24"/>
-          <w:szCs w:val="24"/>
-        </w:rPr>
-        <w:t xml:space="preserve">he forms </w:t>
-      </w:r>
-      <w:r>
-        <w:rPr>
-          <w:rFonts w:ascii="Arial" w:hAnsi="Arial" w:cs="Arial"/>
-          <w:sz w:val="24"/>
-          <w:szCs w:val="24"/>
-        </w:rPr>
-        <w:t xml:space="preserve">in 2.1 </w:t>
-      </w:r>
-      <w:r>
-        <w:rPr>
-          <w:rFonts w:ascii="Arial" w:hAnsi="Arial" w:cs="Arial"/>
-          <w:sz w:val="24"/>
-          <w:szCs w:val="24"/>
-        </w:rPr>
-        <w:t>above</w:t>
-      </w:r>
-      <w:r>
-        <w:rPr>
-          <w:rFonts w:ascii="Arial" w:hAnsi="Arial" w:cs="Arial"/>
-          <w:sz w:val="24"/>
-          <w:szCs w:val="24"/>
-        </w:rPr>
-        <w:t xml:space="preserve">. The system must detect the message </w:t>
-      </w:r>
-      <w:r>
-        <w:rPr>
-          <w:rFonts w:ascii="Arial" w:hAnsi="Arial" w:cs="Arial"/>
-          <w:sz w:val="24"/>
-          <w:szCs w:val="24"/>
-        </w:rPr>
-        <w:t>type and output each message in J</w:t>
-      </w:r>
-      <w:r>
-        <w:rPr>
-          <w:rFonts w:ascii="Arial" w:hAnsi="Arial" w:cs="Arial"/>
-          <w:sz w:val="24"/>
-          <w:szCs w:val="24"/>
-        </w:rPr>
-        <w:t>SON format</w:t>
-      </w:r>
-      <w:r>
-        <w:rPr>
-          <w:rFonts w:ascii="Arial" w:hAnsi="Arial" w:cs="Arial"/>
-          <w:sz w:val="24"/>
-          <w:szCs w:val="24"/>
-        </w:rPr>
-        <w:t xml:space="preserve"> in a file</w:t>
-      </w:r>
-      <w:r>
-        <w:rPr>
-          <w:rFonts w:ascii="Arial" w:hAnsi="Arial" w:cs="Arial"/>
-          <w:sz w:val="24"/>
-          <w:szCs w:val="24"/>
-        </w:rPr>
-        <w:t>. You are required to research JSON</w:t>
-      </w:r>
-      <w:r>
-        <w:rPr>
-          <w:rFonts w:ascii="Arial" w:hAnsi="Arial" w:cs="Arial"/>
-          <w:sz w:val="24"/>
-          <w:szCs w:val="24"/>
-        </w:rPr>
-        <w:t xml:space="preserve"> and identify an appropriate API to allow s</w:t>
-      </w:r>
-      <w:r>
-        <w:rPr>
-          <w:rFonts w:ascii="Arial" w:hAnsi="Arial" w:cs="Arial"/>
-          <w:sz w:val="24"/>
-          <w:szCs w:val="24"/>
-        </w:rPr>
-        <w:t>erialisation in a JSON file. G</w:t>
-      </w:r>
-      <w:r>
-        <w:rPr>
-          <w:rFonts w:ascii="Arial" w:hAnsi="Arial" w:cs="Arial"/>
-          <w:sz w:val="24"/>
-          <w:szCs w:val="24"/>
-        </w:rPr>
-        <w:t>ood place</w:t>
-      </w:r>
-      <w:r>
-        <w:rPr>
-          <w:rFonts w:ascii="Arial" w:hAnsi="Arial" w:cs="Arial"/>
-          <w:sz w:val="24"/>
-          <w:szCs w:val="24"/>
-        </w:rPr>
-        <w:t>s</w:t>
-      </w:r>
-      <w:r>
-        <w:rPr>
-          <w:rFonts w:ascii="Arial" w:hAnsi="Arial" w:cs="Arial"/>
-          <w:sz w:val="24"/>
-          <w:szCs w:val="24"/>
-        </w:rPr>
-        <w:t xml:space="preserve"> to start </w:t>
-      </w:r>
-      <w:r>
-        <w:rPr>
-          <w:rFonts w:ascii="Arial" w:hAnsi="Arial" w:cs="Arial"/>
-          <w:sz w:val="24"/>
-          <w:szCs w:val="24"/>
-        </w:rPr>
-        <w:t>are</w:t>
-      </w:r>
-      <w:r>
-        <w:rPr>
-          <w:rFonts w:ascii="Arial" w:hAnsi="Arial" w:cs="Arial"/>
-          <w:sz w:val="24"/>
-          <w:szCs w:val="24"/>
-        </w:rPr>
-        <w:t>:</w:t>
-      </w:r>
-    </w:p>
-    <w:p>
-      <w:pPr>
         <w:spacing w:after="0"/>
         <w:jc w:val="center"/>
         <w:rPr>
           <w:rStyle w:val="Hyperlink"/>
           <w:rFonts w:ascii="Arial" w:hAnsi="Arial" w:cs="Arial"/>
+          <w:sz w:val="24"/>
+          <w:szCs w:val="24"/>
         </w:rPr>
       </w:pPr>
       <w:hyperlink r:id="rId9" w:history="1">
@@ -3577,7 +3804,27 @@
             <w:sz w:val="24"/>
             <w:szCs w:val="24"/>
           </w:rPr>
-          <w:t>https://www.w3schools.com/js/js_json_syntax.asp</w:t>
+          <w:t>https://</w:t>
+        </w:r>
+        <w:proofErr w:type="spellStart"/>
+        <w:r>
+          <w:rPr>
+            <w:rStyle w:val="Hyperlink"/>
+            <w:rFonts w:ascii="Arial" w:hAnsi="Arial" w:cs="Arial"/>
+            <w:sz w:val="24"/>
+            <w:szCs w:val="24"/>
+          </w:rPr>
+          <w:t>blog.udemy.com</w:t>
+        </w:r>
+        <w:proofErr w:type="spellEnd"/>
+        <w:r>
+          <w:rPr>
+            <w:rStyle w:val="Hyperlink"/>
+            <w:rFonts w:ascii="Arial" w:hAnsi="Arial" w:cs="Arial"/>
+            <w:sz w:val="24"/>
+            <w:szCs w:val="24"/>
+          </w:rPr>
+          <w:t>/json-serializer-c-sharp/</w:t>
         </w:r>
       </w:hyperlink>
     </w:p>
@@ -3600,22 +3847,9 @@
             <w:sz w:val="24"/>
             <w:szCs w:val="24"/>
           </w:rPr>
-          <w:t>https://blog.udemy.com/json-serializer-c-sharp/</w:t>
+          <w:t>https://</w:t>
         </w:r>
-      </w:hyperlink>
-    </w:p>
-    <w:p>
-      <w:pPr>
-        <w:spacing w:after="0"/>
-        <w:jc w:val="center"/>
-        <w:rPr>
-          <w:rStyle w:val="Hyperlink"/>
-          <w:rFonts w:ascii="Arial" w:hAnsi="Arial" w:cs="Arial"/>
-          <w:sz w:val="24"/>
-          <w:szCs w:val="24"/>
-        </w:rPr>
-      </w:pPr>
-      <w:hyperlink r:id="rId11" w:history="1">
+        <w:proofErr w:type="spellStart"/>
         <w:r>
           <w:rPr>
             <w:rStyle w:val="Hyperlink"/>
@@ -3623,8 +3857,89 @@
             <w:sz w:val="24"/>
             <w:szCs w:val="24"/>
           </w:rPr>
-          <w:t>https://msdn.microsoft.com/en-us/library/bb410770(v=vs.110).aspx</w:t>
+          <w:t>msdn.microsoft.com</w:t>
         </w:r>
+        <w:proofErr w:type="spellEnd"/>
+        <w:r>
+          <w:rPr>
+            <w:rStyle w:val="Hyperlink"/>
+            <w:rFonts w:ascii="Arial" w:hAnsi="Arial" w:cs="Arial"/>
+            <w:sz w:val="24"/>
+            <w:szCs w:val="24"/>
+          </w:rPr>
+          <w:t>/</w:t>
+        </w:r>
+        <w:proofErr w:type="spellStart"/>
+        <w:r>
+          <w:rPr>
+            <w:rStyle w:val="Hyperlink"/>
+            <w:rFonts w:ascii="Arial" w:hAnsi="Arial" w:cs="Arial"/>
+            <w:sz w:val="24"/>
+            <w:szCs w:val="24"/>
+          </w:rPr>
+          <w:t>en</w:t>
+        </w:r>
+        <w:proofErr w:type="spellEnd"/>
+        <w:r>
+          <w:rPr>
+            <w:rStyle w:val="Hyperlink"/>
+            <w:rFonts w:ascii="Arial" w:hAnsi="Arial" w:cs="Arial"/>
+            <w:sz w:val="24"/>
+            <w:szCs w:val="24"/>
+          </w:rPr>
+          <w:t>-us/library/</w:t>
+        </w:r>
+        <w:proofErr w:type="spellStart"/>
+        <w:r>
+          <w:rPr>
+            <w:rStyle w:val="Hyperlink"/>
+            <w:rFonts w:ascii="Arial" w:hAnsi="Arial" w:cs="Arial"/>
+            <w:sz w:val="24"/>
+            <w:szCs w:val="24"/>
+          </w:rPr>
+          <w:t>bb410770</w:t>
+        </w:r>
+        <w:proofErr w:type="spellEnd"/>
+        <w:r>
+          <w:rPr>
+            <w:rStyle w:val="Hyperlink"/>
+            <w:rFonts w:ascii="Arial" w:hAnsi="Arial" w:cs="Arial"/>
+            <w:sz w:val="24"/>
+            <w:szCs w:val="24"/>
+          </w:rPr>
+          <w:t>(v=</w:t>
+        </w:r>
+        <w:proofErr w:type="spellStart"/>
+        <w:r>
+          <w:rPr>
+            <w:rStyle w:val="Hyperlink"/>
+            <w:rFonts w:ascii="Arial" w:hAnsi="Arial" w:cs="Arial"/>
+            <w:sz w:val="24"/>
+            <w:szCs w:val="24"/>
+          </w:rPr>
+          <w:t>vs.110</w:t>
+        </w:r>
+        <w:proofErr w:type="spellEnd"/>
+        <w:r>
+          <w:rPr>
+            <w:rStyle w:val="Hyperlink"/>
+            <w:rFonts w:ascii="Arial" w:hAnsi="Arial" w:cs="Arial"/>
+            <w:sz w:val="24"/>
+            <w:szCs w:val="24"/>
+          </w:rPr>
+          <w:t>).</w:t>
+        </w:r>
+        <w:proofErr w:type="spellStart"/>
+        <w:r>
+          <w:rPr>
+            <w:rStyle w:val="Hyperlink"/>
+            <w:rFonts w:ascii="Arial" w:hAnsi="Arial" w:cs="Arial"/>
+            <w:sz w:val="24"/>
+            <w:szCs w:val="24"/>
+          </w:rPr>
+          <w:t>aspx</w:t>
+        </w:r>
+        <w:proofErr w:type="spellEnd"/>
       </w:hyperlink>
     </w:p>
     <w:p>
@@ -4106,7 +4421,25 @@
           <w:sz w:val="24"/>
           <w:szCs w:val="24"/>
         </w:rPr>
-        <w:t xml:space="preserve"> in the form “SIR dd/mm/yy” and will comprise a </w:t>
+        <w:t xml:space="preserve"> in the form “SIR dd/mm/</w:t>
+      </w:r>
+      <w:proofErr w:type="spellStart"/>
+      <w:r>
+        <w:rPr>
+          <w:rFonts w:ascii="Arial" w:hAnsi="Arial" w:cs="Arial"/>
+          <w:sz w:val="24"/>
+          <w:szCs w:val="24"/>
+        </w:rPr>
+        <w:t>yy</w:t>
+      </w:r>
+      <w:proofErr w:type="spellEnd"/>
+      <w:r>
+        <w:rPr>
+          <w:rFonts w:ascii="Arial" w:hAnsi="Arial" w:cs="Arial"/>
+          <w:sz w:val="24"/>
+          <w:szCs w:val="24"/>
+        </w:rPr>
+        <w:t xml:space="preserve">” and will comprise a </w:t>
       </w:r>
       <w:r>
         <w:rPr>
@@ -5155,6 +5488,7 @@
         </w:rPr>
         <w:t xml:space="preserve">Undertake a requirement analysis for </w:t>
       </w:r>
+      <w:proofErr w:type="spellStart"/>
       <w:r>
         <w:rPr>
           <w:rFonts w:ascii="Arial" w:hAnsi="Arial" w:cs="Arial"/>
@@ -5173,6 +5507,7 @@
         </w:rPr>
         <w:t>M</w:t>
       </w:r>
+      <w:proofErr w:type="spellEnd"/>
       <w:r>
         <w:rPr>
           <w:rFonts w:ascii="Arial" w:hAnsi="Arial" w:cs="Arial"/>
@@ -5200,6 +5535,7 @@
         </w:rPr>
         <w:t>with Soft Goals (</w:t>
       </w:r>
+      <w:proofErr w:type="spellStart"/>
       <w:r>
         <w:rPr>
           <w:rFonts w:ascii="Arial" w:hAnsi="Arial" w:cs="Arial"/>
@@ -5209,6 +5545,7 @@
         </w:rPr>
         <w:t>NFRs</w:t>
       </w:r>
+      <w:proofErr w:type="spellEnd"/>
       <w:r>
         <w:rPr>
           <w:rFonts w:ascii="Arial" w:hAnsi="Arial" w:cs="Arial"/>
@@ -5437,24 +5774,44 @@
         <w:rPr>
           <w:rFonts w:ascii="Arial" w:hAnsi="Arial" w:cs="Arial"/>
           <w:vanish/>
-          <w:color w:val="FF0000"/>
-          <w:sz w:val="24"/>
-          <w:szCs w:val="24"/>
-        </w:rPr>
-      </w:pPr>
-      <w:r>
-        <w:rPr>
-          <w:rFonts w:ascii="Arial" w:hAnsi="Arial" w:cs="Arial"/>
-          <w:color w:val="FF0000"/>
-          <w:sz w:val="24"/>
-          <w:szCs w:val="24"/>
-        </w:rPr>
-        <w:t xml:space="preserve">Testing: i) Briefly describe your overall testing strategy for the system. What </w:t>
-      </w:r>
-      <w:r>
-        <w:rPr>
-          <w:rFonts w:ascii="Arial" w:hAnsi="Arial" w:cs="Arial"/>
-          <w:color w:val="FF0000"/>
+          <w:color w:val="E36C0A" w:themeColor="accent6" w:themeShade="BF"/>
+          <w:sz w:val="24"/>
+          <w:szCs w:val="24"/>
+        </w:rPr>
+      </w:pPr>
+      <w:r>
+        <w:rPr>
+          <w:rFonts w:ascii="Arial" w:hAnsi="Arial" w:cs="Arial"/>
+          <w:color w:val="E36C0A" w:themeColor="accent6" w:themeShade="BF"/>
+          <w:sz w:val="24"/>
+          <w:szCs w:val="24"/>
+        </w:rPr>
+        <w:t xml:space="preserve">Testing: </w:t>
+      </w:r>
+      <w:proofErr w:type="spellStart"/>
+      <w:r>
+        <w:rPr>
+          <w:rFonts w:ascii="Arial" w:hAnsi="Arial" w:cs="Arial"/>
+          <w:color w:val="E36C0A" w:themeColor="accent6" w:themeShade="BF"/>
+          <w:sz w:val="24"/>
+          <w:szCs w:val="24"/>
+        </w:rPr>
+        <w:t>i</w:t>
+      </w:r>
+      <w:proofErr w:type="spellEnd"/>
+      <w:r>
+        <w:rPr>
+          <w:rFonts w:ascii="Arial" w:hAnsi="Arial" w:cs="Arial"/>
+          <w:color w:val="E36C0A" w:themeColor="accent6" w:themeShade="BF"/>
+          <w:sz w:val="24"/>
+          <w:szCs w:val="24"/>
+        </w:rPr>
+        <w:t xml:space="preserve">) Briefly describe your overall testing strategy for the system. What </w:t>
+      </w:r>
+      <w:r>
+        <w:rPr>
+          <w:rFonts w:ascii="Arial" w:hAnsi="Arial" w:cs="Arial"/>
+          <w:color w:val="E36C0A" w:themeColor="accent6" w:themeShade="BF"/>
           <w:sz w:val="24"/>
           <w:szCs w:val="24"/>
         </w:rPr>
@@ -5463,7 +5820,7 @@
       <w:r>
         <w:rPr>
           <w:rFonts w:ascii="Arial" w:hAnsi="Arial" w:cs="Arial"/>
-          <w:color w:val="FF0000"/>
+          <w:color w:val="E36C0A" w:themeColor="accent6" w:themeShade="BF"/>
           <w:sz w:val="24"/>
           <w:szCs w:val="24"/>
         </w:rPr>
@@ -5472,7 +5829,7 @@
       <w:r>
         <w:rPr>
           <w:rFonts w:ascii="Arial" w:hAnsi="Arial" w:cs="Arial"/>
-          <w:color w:val="FF0000"/>
+          <w:color w:val="E36C0A" w:themeColor="accent6" w:themeShade="BF"/>
           <w:sz w:val="24"/>
           <w:szCs w:val="24"/>
         </w:rPr>
@@ -5490,7 +5847,7 @@
         <w:rPr>
           <w:rFonts w:ascii="Arial" w:hAnsi="Arial" w:cs="Arial"/>
           <w:vanish/>
-          <w:color w:val="FF0000"/>
+          <w:color w:val="E36C0A" w:themeColor="accent6" w:themeShade="BF"/>
           <w:sz w:val="24"/>
           <w:szCs w:val="24"/>
         </w:rPr>
@@ -5507,7 +5864,7 @@
         <w:rPr>
           <w:rFonts w:ascii="Arial" w:hAnsi="Arial" w:cs="Arial"/>
           <w:vanish/>
-          <w:color w:val="FF0000"/>
+          <w:color w:val="E36C0A" w:themeColor="accent6" w:themeShade="BF"/>
           <w:sz w:val="24"/>
           <w:szCs w:val="24"/>
         </w:rPr>
@@ -5524,7 +5881,7 @@
         <w:rPr>
           <w:rFonts w:ascii="Arial" w:hAnsi="Arial" w:cs="Arial"/>
           <w:vanish/>
-          <w:color w:val="FF0000"/>
+          <w:color w:val="E36C0A" w:themeColor="accent6" w:themeShade="BF"/>
           <w:sz w:val="24"/>
           <w:szCs w:val="24"/>
         </w:rPr>
@@ -5541,7 +5898,7 @@
         <w:rPr>
           <w:rFonts w:ascii="Arial" w:hAnsi="Arial" w:cs="Arial"/>
           <w:vanish/>
-          <w:color w:val="FF0000"/>
+          <w:color w:val="E36C0A" w:themeColor="accent6" w:themeShade="BF"/>
           <w:sz w:val="24"/>
           <w:szCs w:val="24"/>
         </w:rPr>
@@ -5558,7 +5915,7 @@
         <w:rPr>
           <w:rFonts w:ascii="Arial" w:hAnsi="Arial" w:cs="Arial"/>
           <w:vanish/>
-          <w:color w:val="FF0000"/>
+          <w:color w:val="E36C0A" w:themeColor="accent6" w:themeShade="BF"/>
           <w:sz w:val="24"/>
           <w:szCs w:val="24"/>
         </w:rPr>
@@ -5575,7 +5932,7 @@
         <w:rPr>
           <w:rFonts w:ascii="Arial" w:hAnsi="Arial" w:cs="Arial"/>
           <w:vanish/>
-          <w:color w:val="FF0000"/>
+          <w:color w:val="E36C0A" w:themeColor="accent6" w:themeShade="BF"/>
           <w:sz w:val="24"/>
           <w:szCs w:val="24"/>
         </w:rPr>
@@ -5591,13 +5948,14 @@
         <w:spacing w:after="0" w:line="240" w:lineRule="auto"/>
         <w:rPr>
           <w:rFonts w:ascii="Arial" w:hAnsi="Arial" w:cs="Arial"/>
-          <w:sz w:val="24"/>
-        </w:rPr>
-      </w:pPr>
-      <w:r>
-        <w:rPr>
-          <w:rFonts w:ascii="Arial" w:hAnsi="Arial" w:cs="Arial"/>
-          <w:color w:val="FF0000"/>
+          <w:color w:val="E36C0A" w:themeColor="accent6" w:themeShade="BF"/>
+          <w:sz w:val="24"/>
+        </w:rPr>
+      </w:pPr>
+      <w:r>
+        <w:rPr>
+          <w:rFonts w:ascii="Arial" w:hAnsi="Arial" w:cs="Arial"/>
+          <w:color w:val="E36C0A" w:themeColor="accent6" w:themeShade="BF"/>
           <w:sz w:val="24"/>
           <w:szCs w:val="24"/>
         </w:rPr>
@@ -5606,7 +5964,7 @@
       <w:r>
         <w:rPr>
           <w:rFonts w:ascii="Arial" w:hAnsi="Arial" w:cs="Arial"/>
-          <w:color w:val="FF0000"/>
+          <w:color w:val="E36C0A" w:themeColor="accent6" w:themeShade="BF"/>
           <w:sz w:val="24"/>
           <w:szCs w:val="24"/>
         </w:rPr>
@@ -5615,7 +5973,7 @@
       <w:r>
         <w:rPr>
           <w:rFonts w:ascii="Arial" w:hAnsi="Arial" w:cs="Arial"/>
-          <w:color w:val="FF0000"/>
+          <w:color w:val="E36C0A" w:themeColor="accent6" w:themeShade="BF"/>
           <w:sz w:val="24"/>
           <w:szCs w:val="24"/>
         </w:rPr>
@@ -5624,16 +5982,27 @@
       <w:r>
         <w:rPr>
           <w:rFonts w:ascii="Arial" w:hAnsi="Arial" w:cs="Arial"/>
-          <w:color w:val="FF0000"/>
-          <w:sz w:val="24"/>
-          <w:szCs w:val="24"/>
-        </w:rPr>
-        <w:t xml:space="preserve">onstruct tests to verify that messages are processed correctly for each type of message. Use Visual Studio testing facilities (or equivalence on the platform you </w:t>
-      </w:r>
-      <w:r>
-        <w:rPr>
-          <w:rFonts w:ascii="Arial" w:hAnsi="Arial" w:cs="Arial"/>
-          <w:color w:val="FF0000"/>
+          <w:color w:val="E36C0A" w:themeColor="accent6" w:themeShade="BF"/>
+          <w:sz w:val="24"/>
+          <w:szCs w:val="24"/>
+        </w:rPr>
+        <w:t>onstruct tests to verify that messages are processed correctly for each type of m</w:t>
+      </w:r>
+      <w:bookmarkStart w:id="0" w:name="_GoBack"/>
+      <w:bookmarkEnd w:id="0"/>
+      <w:r>
+        <w:rPr>
+          <w:rFonts w:ascii="Arial" w:hAnsi="Arial" w:cs="Arial"/>
+          <w:color w:val="E36C0A" w:themeColor="accent6" w:themeShade="BF"/>
+          <w:sz w:val="24"/>
+          <w:szCs w:val="24"/>
+        </w:rPr>
+        <w:t xml:space="preserve">essage. Use Visual Studio testing facilities (or equivalence on the platform you </w:t>
+      </w:r>
+      <w:r>
+        <w:rPr>
+          <w:rFonts w:ascii="Arial" w:hAnsi="Arial" w:cs="Arial"/>
+          <w:color w:val="E36C0A" w:themeColor="accent6" w:themeShade="BF"/>
           <w:sz w:val="24"/>
           <w:szCs w:val="24"/>
         </w:rPr>
@@ -5642,7 +6011,7 @@
       <w:r>
         <w:rPr>
           <w:rFonts w:ascii="Arial" w:hAnsi="Arial" w:cs="Arial"/>
-          <w:color w:val="FF0000"/>
+          <w:color w:val="E36C0A" w:themeColor="accent6" w:themeShade="BF"/>
           <w:sz w:val="24"/>
           <w:szCs w:val="24"/>
         </w:rPr>
@@ -5670,23 +6039,17 @@
         <w:spacing w:after="0" w:line="240" w:lineRule="auto"/>
         <w:rPr>
           <w:rFonts w:ascii="Arial" w:hAnsi="Arial" w:cs="Arial"/>
-          <w:sz w:val="24"/>
-        </w:rPr>
-      </w:pPr>
-      <w:r>
-        <w:rPr>
-          <w:rFonts w:ascii="Arial" w:hAnsi="Arial" w:cs="Arial"/>
-          <w:color w:val="E36C0A" w:themeColor="accent6" w:themeShade="BF"/>
-          <w:sz w:val="24"/>
-        </w:rPr>
-        <w:t>Presuming the system is to be developed in agile approach. Propose a plan to use version control to support the development iteration and collaboration among team members</w:t>
-      </w:r>
-      <w:r>
-        <w:rPr>
-          <w:rFonts w:ascii="Arial" w:hAnsi="Arial" w:cs="Arial"/>
-          <w:sz w:val="24"/>
-        </w:rPr>
-        <w:t>.</w:t>
+          <w:color w:val="00B050"/>
+          <w:sz w:val="24"/>
+        </w:rPr>
+      </w:pPr>
+      <w:r>
+        <w:rPr>
+          <w:rFonts w:ascii="Arial" w:hAnsi="Arial" w:cs="Arial"/>
+          <w:color w:val="00B050"/>
+          <w:sz w:val="24"/>
+        </w:rPr>
+        <w:t>Presuming the system is to be developed in agile approach. Propose a plan to use version control to support the development iteration and collaboration among team members.</w:t>
       </w:r>
     </w:p>
     <w:p>
@@ -5721,6 +6084,7 @@
         </w:rPr>
         <w:t xml:space="preserve">Prepare an evolution strategy for the </w:t>
       </w:r>
+      <w:proofErr w:type="spellStart"/>
       <w:r>
         <w:rPr>
           <w:rFonts w:ascii="Arial" w:hAnsi="Arial" w:cs="Arial"/>
@@ -5737,6 +6101,7 @@
         </w:rPr>
         <w:t>M</w:t>
       </w:r>
+      <w:proofErr w:type="spellEnd"/>
       <w:r>
         <w:rPr>
           <w:rFonts w:ascii="Arial" w:hAnsi="Arial" w:cs="Arial"/>
@@ -5860,20 +6225,30 @@
           <w:sz w:val="24"/>
         </w:rPr>
       </w:pPr>
+      <w:proofErr w:type="spellStart"/>
       <w:r>
         <w:rPr>
           <w:rFonts w:ascii="Arial" w:hAnsi="Arial" w:cs="Arial"/>
           <w:b/>
           <w:sz w:val="24"/>
         </w:rPr>
-        <w:t xml:space="preserve">S1. Software </w:t>
-      </w:r>
+        <w:t>S1</w:t>
+      </w:r>
+      <w:proofErr w:type="spellEnd"/>
       <w:r>
         <w:rPr>
           <w:rFonts w:ascii="Arial" w:hAnsi="Arial" w:cs="Arial"/>
           <w:b/>
           <w:sz w:val="24"/>
         </w:rPr>
+        <w:t xml:space="preserve">. Software </w:t>
+      </w:r>
+      <w:r>
+        <w:rPr>
+          <w:rFonts w:ascii="Arial" w:hAnsi="Arial" w:cs="Arial"/>
+          <w:b/>
+          <w:sz w:val="24"/>
+        </w:rPr>
         <w:t xml:space="preserve">Development Report. </w:t>
       </w:r>
       <w:r>
@@ -5883,7 +6258,7 @@
         </w:rPr>
         <w:t xml:space="preserve">You should describe and justify your requirement specification, </w:t>
       </w:r>
-      <w:commentRangeStart w:id="0"/>
+      <w:commentRangeStart w:id="1"/>
       <w:r>
         <w:rPr>
           <w:rFonts w:ascii="Arial" w:hAnsi="Arial" w:cs="Arial"/>
@@ -5891,12 +6266,12 @@
         </w:rPr>
         <w:t>system design</w:t>
       </w:r>
-      <w:commentRangeEnd w:id="0"/>
+      <w:commentRangeEnd w:id="1"/>
       <w:r>
         <w:rPr>
           <w:rStyle w:val="CommentReference"/>
         </w:rPr>
-        <w:commentReference w:id="0"/>
+        <w:commentReference w:id="1"/>
       </w:r>
       <w:r>
         <w:rPr>
@@ -5976,6 +6351,7 @@
           <w:sz w:val="24"/>
         </w:rPr>
       </w:pPr>
+      <w:proofErr w:type="spellStart"/>
       <w:r>
         <w:rPr>
           <w:rFonts w:ascii="Arial" w:hAnsi="Arial" w:cs="Arial"/>
@@ -5983,7 +6359,16 @@
           <w:sz w:val="24"/>
         </w:rPr>
         <w:lastRenderedPageBreak/>
-        <w:t xml:space="preserve">S2. </w:t>
+        <w:t>S2</w:t>
+      </w:r>
+      <w:proofErr w:type="spellEnd"/>
+      <w:r>
+        <w:rPr>
+          <w:rFonts w:ascii="Arial" w:hAnsi="Arial" w:cs="Arial"/>
+          <w:b/>
+          <w:sz w:val="24"/>
+        </w:rPr>
+        <w:t xml:space="preserve">. </w:t>
       </w:r>
       <w:r>
         <w:rPr>
@@ -6046,12 +6431,21 @@
           <w:color w:val="282828"/>
         </w:rPr>
       </w:pPr>
+      <w:proofErr w:type="spellStart"/>
       <w:r>
         <w:rPr>
           <w:rFonts w:ascii="Arial" w:hAnsi="Arial" w:cs="Arial"/>
           <w:b/>
         </w:rPr>
-        <w:t xml:space="preserve">S3. </w:t>
+        <w:t>S3</w:t>
+      </w:r>
+      <w:proofErr w:type="spellEnd"/>
+      <w:r>
+        <w:rPr>
+          <w:rFonts w:ascii="Arial" w:hAnsi="Arial" w:cs="Arial"/>
+          <w:b/>
+        </w:rPr>
+        <w:t xml:space="preserve">. </w:t>
       </w:r>
       <w:r>
         <w:rPr>
@@ -6114,7 +6508,7 @@
         </w:rPr>
         <w:t>: </w:t>
       </w:r>
-      <w:hyperlink r:id="rId15" w:tgtFrame="_blank" w:history="1">
+      <w:hyperlink r:id="rId14" w:tgtFrame="_blank" w:history="1">
         <w:r>
           <w:rPr>
             <w:rStyle w:val="Hyperlink"/>
@@ -6147,55 +6541,71 @@
           <w:rFonts w:ascii="Arial" w:eastAsiaTheme="minorEastAsia" w:hAnsi="Arial" w:cs="Arial"/>
           <w:szCs w:val="22"/>
         </w:rPr>
-        <w:t xml:space="preserve">ip everything into one zipped file and submit it via the Coursework Submission link at Moodle. Your pack may include the cw report, source code, </w:t>
-      </w:r>
+        <w:t xml:space="preserve">ip everything into one zipped file and submit it via the Coursework Submission link at Moodle. Your pack may include the </w:t>
+      </w:r>
+      <w:proofErr w:type="spellStart"/>
       <w:r>
         <w:rPr>
           <w:rFonts w:ascii="Arial" w:eastAsiaTheme="minorEastAsia" w:hAnsi="Arial" w:cs="Arial"/>
           <w:szCs w:val="22"/>
         </w:rPr>
-        <w:t>any text output,</w:t>
-      </w:r>
+        <w:t>cw</w:t>
+      </w:r>
+      <w:proofErr w:type="spellEnd"/>
       <w:r>
         <w:rPr>
           <w:rFonts w:ascii="Arial" w:eastAsiaTheme="minorEastAsia" w:hAnsi="Arial" w:cs="Arial"/>
           <w:szCs w:val="22"/>
         </w:rPr>
-        <w:t xml:space="preserve"> </w:t>
+        <w:t xml:space="preserve"> report, source code, </w:t>
       </w:r>
       <w:r>
         <w:rPr>
           <w:rFonts w:ascii="Arial" w:eastAsiaTheme="minorEastAsia" w:hAnsi="Arial" w:cs="Arial"/>
           <w:szCs w:val="22"/>
         </w:rPr>
-        <w:t>and t</w:t>
+        <w:t>any text output,</w:t>
       </w:r>
       <w:r>
         <w:rPr>
           <w:rFonts w:ascii="Arial" w:eastAsiaTheme="minorEastAsia" w:hAnsi="Arial" w:cs="Arial"/>
           <w:szCs w:val="22"/>
         </w:rPr>
-        <w:t>he video for the prototype demo</w:t>
+        <w:t xml:space="preserve"> </w:t>
       </w:r>
       <w:r>
         <w:rPr>
           <w:rFonts w:ascii="Arial" w:eastAsiaTheme="minorEastAsia" w:hAnsi="Arial" w:cs="Arial"/>
           <w:szCs w:val="22"/>
         </w:rPr>
-        <w:t>. U</w:t>
+        <w:t>and t</w:t>
       </w:r>
       <w:r>
         <w:rPr>
           <w:rFonts w:ascii="Arial" w:eastAsiaTheme="minorEastAsia" w:hAnsi="Arial" w:cs="Arial"/>
           <w:szCs w:val="22"/>
         </w:rPr>
-        <w:t>pload it to Moodle under the coursework section</w:t>
+        <w:t>he video for the prototype demo</w:t>
       </w:r>
       <w:r>
         <w:rPr>
           <w:rFonts w:ascii="Arial" w:eastAsiaTheme="minorEastAsia" w:hAnsi="Arial" w:cs="Arial"/>
           <w:szCs w:val="22"/>
         </w:rPr>
+        <w:t>. U</w:t>
+      </w:r>
+      <w:r>
+        <w:rPr>
+          <w:rFonts w:ascii="Arial" w:eastAsiaTheme="minorEastAsia" w:hAnsi="Arial" w:cs="Arial"/>
+          <w:szCs w:val="22"/>
+        </w:rPr>
+        <w:t>pload it to Moodle under the coursework section</w:t>
+      </w:r>
+      <w:r>
+        <w:rPr>
+          <w:rFonts w:ascii="Arial" w:eastAsiaTheme="minorEastAsia" w:hAnsi="Arial" w:cs="Arial"/>
+          <w:szCs w:val="22"/>
+        </w:rPr>
         <w:t>.</w:t>
       </w:r>
     </w:p>
@@ -6216,13 +6626,23 @@
           <w:sz w:val="32"/>
         </w:rPr>
       </w:pPr>
+      <w:proofErr w:type="spellStart"/>
       <w:r>
         <w:rPr>
           <w:rFonts w:ascii="Arial" w:hAnsi="Arial" w:cs="Arial"/>
           <w:b/>
           <w:sz w:val="32"/>
         </w:rPr>
-        <w:t xml:space="preserve">SET09102 – Coursework </w:t>
+        <w:t>SET09102</w:t>
+      </w:r>
+      <w:proofErr w:type="spellEnd"/>
+      <w:r>
+        <w:rPr>
+          <w:rFonts w:ascii="Arial" w:hAnsi="Arial" w:cs="Arial"/>
+          <w:b/>
+          <w:sz w:val="32"/>
+        </w:rPr>
+        <w:t xml:space="preserve"> – Coursework </w:t>
       </w:r>
       <w:r>
         <w:rPr>
@@ -7584,7 +8004,7 @@
       </w:pPr>
     </w:p>
     <w:sectPr>
-      <w:footerReference w:type="default" r:id="rId16"/>
+      <w:footerReference w:type="default" r:id="rId15"/>
       <w:pgSz w:w="11906" w:h="16838"/>
       <w:pgMar w:top="1440" w:right="1440" w:bottom="1440" w:left="1440" w:header="708" w:footer="708" w:gutter="0"/>
       <w:cols w:space="708"/>
@@ -7596,7 +8016,7 @@
 
 <file path=word/comments.xml><?xml version="1.0" encoding="utf-8"?>
 <w:comments xmlns:wpc="http://schemas.microsoft.com/office/word/2010/wordprocessingCanvas" xmlns:cx="http://schemas.microsoft.com/office/drawing/2014/chartex" xmlns:cx1="http://schemas.microsoft.com/office/drawing/2015/9/8/chartex" xmlns:cx2="http://schemas.microsoft.com/office/drawing/2015/10/21/chartex" xmlns:cx3="http://schemas.microsoft.com/office/drawing/2016/5/9/chartex" xmlns:cx4="http://schemas.microsoft.com/office/drawing/2016/5/10/chartex" xmlns:cx5="http://schemas.microsoft.com/office/drawing/2016/5/11/chartex" xmlns:cx6="http://schemas.microsoft.com/office/drawing/2016/5/12/chartex" xmlns:cx7="http://schemas.microsoft.com/office/drawing/2016/5/13/chartex" xmlns:cx8="http://schemas.microsoft.com/office/drawing/2016/5/14/chartex" xmlns:mc="http://schemas.openxmlformats.org/markup-compatibility/2006" xmlns:aink="http://schemas.microsoft.com/office/drawing/2016/ink" xmlns:am3d="http://schemas.microsoft.com/office/drawing/2017/model3d" xmlns:o="urn:schemas-microsoft-com:office:office" xmlns:r="http://schemas.openxmlformats.org/officeDocument/2006/relationships" xmlns:m="http://schemas.openxmlformats.org/officeDocument/2006/math" xmlns:v="urn:schemas-microsoft-com:vml" xmlns:wp14="http://schemas.microsoft.com/office/word/2010/wordprocessingDrawing" xmlns:wp="http://schemas.openxmlformats.org/drawingml/2006/wordprocessingDrawing" xmlns:w10="urn:schemas-microsoft-com:office:word" xmlns:w="http://schemas.openxmlformats.org/wordprocessingml/2006/main" xmlns:w14="http://schemas.microsoft.com/office/word/2010/wordml" xmlns:w15="http://schemas.microsoft.com/office/word/2012/wordml" xmlns:w16cid="http://schemas.microsoft.com/office/word/2016/wordml/cid" xmlns:w16se="http://schemas.microsoft.com/office/word/2015/wordml/symex" xmlns:wpg="http://schemas.microsoft.com/office/word/2010/wordprocessingGroup" xmlns:wpi="http://schemas.microsoft.com/office/word/2010/wordprocessingInk" xmlns:wne="http://schemas.microsoft.com/office/word/2006/wordml" xmlns:wps="http://schemas.microsoft.com/office/word/2010/wordprocessingShape" mc:Ignorable="w14 w15 w16se w16cid wp14">
-  <w:comment w:id="0" w:author="Ciocoiu, David" w:date="2020-11-17T13:11:00Z" w:initials="CD">
+  <w:comment w:id="1" w:author="Ciocoiu, David" w:date="2020-11-17T13:11:00Z" w:initials="CD">
     <w:p>
       <w:pPr>
         <w:pStyle w:val="CommentText"/>
@@ -7608,10 +8028,16 @@
         <w:annotationRef/>
       </w:r>
       <w:r>
-        <w:t>Class diagram where I explain the choices made, the reasons (coupling etc..) and how the components work with each other. Here also the describe the benefits of a MVVM architecture.</w:t>
-      </w:r>
-      <w:bookmarkStart w:id="1" w:name="_GoBack"/>
-      <w:bookmarkEnd w:id="1"/>
+        <w:t xml:space="preserve">Class diagram where I explain the choices made, the reasons (coupling etc..) and how the components work with each other. Here also the describe the benefits of a </w:t>
+      </w:r>
+      <w:proofErr w:type="spellStart"/>
+      <w:r>
+        <w:t>MVVM</w:t>
+      </w:r>
+      <w:proofErr w:type="spellEnd"/>
+      <w:r>
+        <w:t xml:space="preserve"> architecture.</w:t>
+      </w:r>
     </w:p>
   </w:comment>
 </w:comments>
@@ -9890,7 +10316,7 @@
     <w:lsdException w:name="Table Web 2" w:semiHidden="1" w:unhideWhenUsed="1"/>
     <w:lsdException w:name="Table Web 3" w:semiHidden="1" w:unhideWhenUsed="1"/>
     <w:lsdException w:name="Balloon Text" w:semiHidden="1" w:unhideWhenUsed="1"/>
-    <w:lsdException w:name="Table Grid" w:semiHidden="1" w:uiPriority="59" w:unhideWhenUsed="1"/>
+    <w:lsdException w:name="Table Grid" w:uiPriority="59"/>
     <w:lsdException w:name="Table Theme" w:semiHidden="1" w:unhideWhenUsed="1"/>
     <w:lsdException w:name="Placeholder Text" w:semiHidden="1"/>
     <w:lsdException w:name="No Spacing" w:uiPriority="1" w:qFormat="1"/>
@@ -10835,7 +11261,7 @@
 </file>
 
 <file path=customXml/itemProps1.xml><?xml version="1.0" encoding="utf-8"?>
-<ds:datastoreItem xmlns:ds="http://schemas.openxmlformats.org/officeDocument/2006/customXml" ds:itemID="{3A9E53A7-8FBC-4205-A951-1B3917BB2AAC}">
+<ds:datastoreItem xmlns:ds="http://schemas.openxmlformats.org/officeDocument/2006/customXml" ds:itemID="{A96B1E03-93B8-4D54-9ED3-9DEA4F7D7C3A}">
   <ds:schemaRefs>
     <ds:schemaRef ds:uri="http://schemas.openxmlformats.org/officeDocument/2006/bibliography"/>
   </ds:schemaRefs>

--- a/SET09102 Coursework  20-21.docx
+++ b/SET09102 Coursework  20-21.docx
@@ -5986,18 +5986,7 @@
           <w:sz w:val="24"/>
           <w:szCs w:val="24"/>
         </w:rPr>
-        <w:t>onstruct tests to verify that messages are processed correctly for each type of m</w:t>
-      </w:r>
-      <w:bookmarkStart w:id="0" w:name="_GoBack"/>
-      <w:bookmarkEnd w:id="0"/>
-      <w:r>
-        <w:rPr>
-          <w:rFonts w:ascii="Arial" w:hAnsi="Arial" w:cs="Arial"/>
-          <w:color w:val="E36C0A" w:themeColor="accent6" w:themeShade="BF"/>
-          <w:sz w:val="24"/>
-          <w:szCs w:val="24"/>
-        </w:rPr>
-        <w:t xml:space="preserve">essage. Use Visual Studio testing facilities (or equivalence on the platform you </w:t>
+        <w:t xml:space="preserve">onstruct tests to verify that messages are processed correctly for each type of message. Use Visual Studio testing facilities (or equivalence on the platform you </w:t>
       </w:r>
       <w:r>
         <w:rPr>
@@ -6072,14 +6061,14 @@
         <w:spacing w:after="0" w:line="240" w:lineRule="auto"/>
         <w:rPr>
           <w:rFonts w:ascii="Arial" w:hAnsi="Arial" w:cs="Arial"/>
-          <w:color w:val="FF0000"/>
-          <w:sz w:val="24"/>
-        </w:rPr>
-      </w:pPr>
-      <w:r>
-        <w:rPr>
-          <w:rFonts w:ascii="Arial" w:hAnsi="Arial" w:cs="Arial"/>
-          <w:color w:val="FF0000"/>
+          <w:color w:val="E36C0A" w:themeColor="accent6" w:themeShade="BF"/>
+          <w:sz w:val="24"/>
+        </w:rPr>
+      </w:pPr>
+      <w:r>
+        <w:rPr>
+          <w:rFonts w:ascii="Arial" w:hAnsi="Arial" w:cs="Arial"/>
+          <w:color w:val="E36C0A" w:themeColor="accent6" w:themeShade="BF"/>
           <w:sz w:val="24"/>
         </w:rPr>
         <w:t xml:space="preserve">Prepare an evolution strategy for the </w:t>
@@ -6088,7 +6077,7 @@
       <w:r>
         <w:rPr>
           <w:rFonts w:ascii="Arial" w:hAnsi="Arial" w:cs="Arial"/>
-          <w:color w:val="FF0000"/>
+          <w:color w:val="E36C0A" w:themeColor="accent6" w:themeShade="BF"/>
           <w:sz w:val="24"/>
         </w:rPr>
         <w:t>NB</w:t>
@@ -6096,7 +6085,7 @@
       <w:r>
         <w:rPr>
           <w:rFonts w:ascii="Arial" w:hAnsi="Arial" w:cs="Arial"/>
-          <w:color w:val="FF0000"/>
+          <w:color w:val="E36C0A" w:themeColor="accent6" w:themeShade="BF"/>
           <w:sz w:val="24"/>
         </w:rPr>
         <w:t>M</w:t>
@@ -6105,7 +6094,7 @@
       <w:r>
         <w:rPr>
           <w:rFonts w:ascii="Arial" w:hAnsi="Arial" w:cs="Arial"/>
-          <w:color w:val="FF0000"/>
+          <w:color w:val="E36C0A" w:themeColor="accent6" w:themeShade="BF"/>
           <w:sz w:val="24"/>
         </w:rPr>
         <w:t xml:space="preserve"> system. What evolution </w:t>
@@ -6113,7 +6102,7 @@
       <w:r>
         <w:rPr>
           <w:rFonts w:ascii="Arial" w:hAnsi="Arial" w:cs="Arial"/>
-          <w:color w:val="FF0000"/>
+          <w:color w:val="E36C0A" w:themeColor="accent6" w:themeShade="BF"/>
           <w:sz w:val="24"/>
         </w:rPr>
         <w:t xml:space="preserve">or maintenance </w:t>
@@ -6121,7 +6110,7 @@
       <w:r>
         <w:rPr>
           <w:rFonts w:ascii="Arial" w:hAnsi="Arial" w:cs="Arial"/>
-          <w:color w:val="FF0000"/>
+          <w:color w:val="E36C0A" w:themeColor="accent6" w:themeShade="BF"/>
           <w:sz w:val="24"/>
         </w:rPr>
         <w:t xml:space="preserve">you </w:t>
@@ -6129,7 +6118,7 @@
       <w:r>
         <w:rPr>
           <w:rFonts w:ascii="Arial" w:hAnsi="Arial" w:cs="Arial"/>
-          <w:color w:val="FF0000"/>
+          <w:color w:val="E36C0A" w:themeColor="accent6" w:themeShade="BF"/>
           <w:sz w:val="24"/>
         </w:rPr>
         <w:t>would predict</w:t>
@@ -6137,7 +6126,7 @@
       <w:r>
         <w:rPr>
           <w:rFonts w:ascii="Arial" w:hAnsi="Arial" w:cs="Arial"/>
-          <w:color w:val="FF0000"/>
+          <w:color w:val="E36C0A" w:themeColor="accent6" w:themeShade="BF"/>
           <w:sz w:val="24"/>
         </w:rPr>
         <w:t xml:space="preserve">? </w:t>
@@ -6145,7 +6134,7 @@
       <w:r>
         <w:rPr>
           <w:rFonts w:ascii="Arial" w:hAnsi="Arial" w:cs="Arial"/>
-          <w:color w:val="FF0000"/>
+          <w:color w:val="E36C0A" w:themeColor="accent6" w:themeShade="BF"/>
           <w:sz w:val="24"/>
         </w:rPr>
         <w:t xml:space="preserve">What’s the maintainability of your system and what are the predicted maintenance costs? </w:t>
@@ -6153,11 +6142,13 @@
       <w:r>
         <w:rPr>
           <w:rFonts w:ascii="Arial" w:hAnsi="Arial" w:cs="Arial"/>
-          <w:color w:val="FF0000"/>
+          <w:color w:val="E36C0A" w:themeColor="accent6" w:themeShade="BF"/>
           <w:sz w:val="24"/>
         </w:rPr>
         <w:t>What evolution process and methods you plan to use?</w:t>
       </w:r>
+      <w:bookmarkStart w:id="0" w:name="_GoBack"/>
+      <w:bookmarkEnd w:id="0"/>
     </w:p>
     <w:p>
       <w:pPr>
@@ -11261,7 +11252,7 @@
 </file>
 
 <file path=customXml/itemProps1.xml><?xml version="1.0" encoding="utf-8"?>
-<ds:datastoreItem xmlns:ds="http://schemas.openxmlformats.org/officeDocument/2006/customXml" ds:itemID="{A96B1E03-93B8-4D54-9ED3-9DEA4F7D7C3A}">
+<ds:datastoreItem xmlns:ds="http://schemas.openxmlformats.org/officeDocument/2006/customXml" ds:itemID="{3B570885-001F-45C4-A0D2-FBC723E5FE98}">
   <ds:schemaRefs>
     <ds:schemaRef ds:uri="http://schemas.openxmlformats.org/officeDocument/2006/bibliography"/>
   </ds:schemaRefs>

--- a/SET09102 Coursework  20-21.docx
+++ b/SET09102 Coursework  20-21.docx
@@ -5586,15 +5586,15 @@
         <w:jc w:val="both"/>
         <w:rPr>
           <w:rFonts w:ascii="Arial" w:hAnsi="Arial" w:cs="Arial"/>
-          <w:color w:val="FF0000"/>
-          <w:sz w:val="24"/>
-          <w:szCs w:val="24"/>
-        </w:rPr>
-      </w:pPr>
-      <w:r>
-        <w:rPr>
-          <w:rFonts w:ascii="Arial" w:hAnsi="Arial" w:cs="Arial"/>
-          <w:color w:val="FF0000"/>
+          <w:color w:val="00B050"/>
+          <w:sz w:val="24"/>
+          <w:szCs w:val="24"/>
+        </w:rPr>
+      </w:pPr>
+      <w:r>
+        <w:rPr>
+          <w:rFonts w:ascii="Arial" w:hAnsi="Arial" w:cs="Arial"/>
+          <w:color w:val="00B050"/>
           <w:sz w:val="24"/>
           <w:szCs w:val="24"/>
         </w:rPr>
@@ -5603,16 +5603,27 @@
       <w:r>
         <w:rPr>
           <w:rFonts w:ascii="Arial" w:hAnsi="Arial" w:cs="Arial"/>
-          <w:color w:val="FF0000"/>
-          <w:sz w:val="24"/>
-          <w:szCs w:val="24"/>
-        </w:rPr>
-        <w:t xml:space="preserve"> and the relationships among the classes</w:t>
-      </w:r>
-      <w:r>
-        <w:rPr>
-          <w:rFonts w:ascii="Arial" w:hAnsi="Arial" w:cs="Arial"/>
-          <w:color w:val="FF0000"/>
+          <w:color w:val="00B050"/>
+          <w:sz w:val="24"/>
+          <w:szCs w:val="24"/>
+        </w:rPr>
+        <w:t xml:space="preserve"> and the relationships among</w:t>
+      </w:r>
+      <w:bookmarkStart w:id="0" w:name="_GoBack"/>
+      <w:bookmarkEnd w:id="0"/>
+      <w:r>
+        <w:rPr>
+          <w:rFonts w:ascii="Arial" w:hAnsi="Arial" w:cs="Arial"/>
+          <w:color w:val="00B050"/>
+          <w:sz w:val="24"/>
+          <w:szCs w:val="24"/>
+        </w:rPr>
+        <w:t xml:space="preserve"> the classes</w:t>
+      </w:r>
+      <w:r>
+        <w:rPr>
+          <w:rFonts w:ascii="Arial" w:hAnsi="Arial" w:cs="Arial"/>
+          <w:color w:val="00B050"/>
           <w:sz w:val="24"/>
           <w:szCs w:val="24"/>
         </w:rPr>
@@ -6061,14 +6072,14 @@
         <w:spacing w:after="0" w:line="240" w:lineRule="auto"/>
         <w:rPr>
           <w:rFonts w:ascii="Arial" w:hAnsi="Arial" w:cs="Arial"/>
-          <w:color w:val="E36C0A" w:themeColor="accent6" w:themeShade="BF"/>
-          <w:sz w:val="24"/>
-        </w:rPr>
-      </w:pPr>
-      <w:r>
-        <w:rPr>
-          <w:rFonts w:ascii="Arial" w:hAnsi="Arial" w:cs="Arial"/>
-          <w:color w:val="E36C0A" w:themeColor="accent6" w:themeShade="BF"/>
+          <w:color w:val="00B050"/>
+          <w:sz w:val="24"/>
+        </w:rPr>
+      </w:pPr>
+      <w:r>
+        <w:rPr>
+          <w:rFonts w:ascii="Arial" w:hAnsi="Arial" w:cs="Arial"/>
+          <w:color w:val="00B050"/>
           <w:sz w:val="24"/>
         </w:rPr>
         <w:t xml:space="preserve">Prepare an evolution strategy for the </w:t>
@@ -6077,7 +6088,7 @@
       <w:r>
         <w:rPr>
           <w:rFonts w:ascii="Arial" w:hAnsi="Arial" w:cs="Arial"/>
-          <w:color w:val="E36C0A" w:themeColor="accent6" w:themeShade="BF"/>
+          <w:color w:val="00B050"/>
           <w:sz w:val="24"/>
         </w:rPr>
         <w:t>NB</w:t>
@@ -6085,7 +6096,7 @@
       <w:r>
         <w:rPr>
           <w:rFonts w:ascii="Arial" w:hAnsi="Arial" w:cs="Arial"/>
-          <w:color w:val="E36C0A" w:themeColor="accent6" w:themeShade="BF"/>
+          <w:color w:val="00B050"/>
           <w:sz w:val="24"/>
         </w:rPr>
         <w:t>M</w:t>
@@ -6094,7 +6105,7 @@
       <w:r>
         <w:rPr>
           <w:rFonts w:ascii="Arial" w:hAnsi="Arial" w:cs="Arial"/>
-          <w:color w:val="E36C0A" w:themeColor="accent6" w:themeShade="BF"/>
+          <w:color w:val="00B050"/>
           <w:sz w:val="24"/>
         </w:rPr>
         <w:t xml:space="preserve"> system. What evolution </w:t>
@@ -6102,7 +6113,7 @@
       <w:r>
         <w:rPr>
           <w:rFonts w:ascii="Arial" w:hAnsi="Arial" w:cs="Arial"/>
-          <w:color w:val="E36C0A" w:themeColor="accent6" w:themeShade="BF"/>
+          <w:color w:val="00B050"/>
           <w:sz w:val="24"/>
         </w:rPr>
         <w:t xml:space="preserve">or maintenance </w:t>
@@ -6110,7 +6121,7 @@
       <w:r>
         <w:rPr>
           <w:rFonts w:ascii="Arial" w:hAnsi="Arial" w:cs="Arial"/>
-          <w:color w:val="E36C0A" w:themeColor="accent6" w:themeShade="BF"/>
+          <w:color w:val="00B050"/>
           <w:sz w:val="24"/>
         </w:rPr>
         <w:t xml:space="preserve">you </w:t>
@@ -6118,7 +6129,7 @@
       <w:r>
         <w:rPr>
           <w:rFonts w:ascii="Arial" w:hAnsi="Arial" w:cs="Arial"/>
-          <w:color w:val="E36C0A" w:themeColor="accent6" w:themeShade="BF"/>
+          <w:color w:val="00B050"/>
           <w:sz w:val="24"/>
         </w:rPr>
         <w:t>would predict</w:t>
@@ -6126,7 +6137,7 @@
       <w:r>
         <w:rPr>
           <w:rFonts w:ascii="Arial" w:hAnsi="Arial" w:cs="Arial"/>
-          <w:color w:val="E36C0A" w:themeColor="accent6" w:themeShade="BF"/>
+          <w:color w:val="00B050"/>
           <w:sz w:val="24"/>
         </w:rPr>
         <w:t xml:space="preserve">? </w:t>
@@ -6134,7 +6145,7 @@
       <w:r>
         <w:rPr>
           <w:rFonts w:ascii="Arial" w:hAnsi="Arial" w:cs="Arial"/>
-          <w:color w:val="E36C0A" w:themeColor="accent6" w:themeShade="BF"/>
+          <w:color w:val="00B050"/>
           <w:sz w:val="24"/>
         </w:rPr>
         <w:t xml:space="preserve">What’s the maintainability of your system and what are the predicted maintenance costs? </w:t>
@@ -6142,13 +6153,11 @@
       <w:r>
         <w:rPr>
           <w:rFonts w:ascii="Arial" w:hAnsi="Arial" w:cs="Arial"/>
-          <w:color w:val="E36C0A" w:themeColor="accent6" w:themeShade="BF"/>
+          <w:color w:val="00B050"/>
           <w:sz w:val="24"/>
         </w:rPr>
         <w:t>What evolution process and methods you plan to use?</w:t>
       </w:r>
-      <w:bookmarkStart w:id="0" w:name="_GoBack"/>
-      <w:bookmarkEnd w:id="0"/>
     </w:p>
     <w:p>
       <w:pPr>
@@ -11252,7 +11261,7 @@
 </file>
 
 <file path=customXml/itemProps1.xml><?xml version="1.0" encoding="utf-8"?>
-<ds:datastoreItem xmlns:ds="http://schemas.openxmlformats.org/officeDocument/2006/customXml" ds:itemID="{3B570885-001F-45C4-A0D2-FBC723E5FE98}">
+<ds:datastoreItem xmlns:ds="http://schemas.openxmlformats.org/officeDocument/2006/customXml" ds:itemID="{ED792356-18A0-4CFE-AC7C-208D0BFE4417}">
   <ds:schemaRefs>
     <ds:schemaRef ds:uri="http://schemas.openxmlformats.org/officeDocument/2006/bibliography"/>
   </ds:schemaRefs>
